--- a/src/main/resources/1. 加盟驾校自然情况调研-模板.docx
+++ b/src/main/resources/1. 加盟驾校自然情况调研-模板.docx
@@ -5,823 +5,13 @@
   <w:body>
     <w:p>
       <w:pPr>
-        <w:spacing w:line="371" w:lineRule="exact"/>
-        <w:rPr>
-          <w:rFonts w:ascii="Times New Roman" w:hAnsi="Times New Roman" w:eastAsia="Times New Roman"/>
-          <w:sz w:val="24"/>
-        </w:rPr>
-      </w:pPr>
-      <w:bookmarkStart w:id="0" w:name="page1"/>
+        <w:spacing w:line="134" w:lineRule="exact"/>
+        <w:rPr>
+          <w:rFonts w:ascii="Times New Roman" w:hAnsi="Times New Roman" w:eastAsia="Times New Roman"/>
+        </w:rPr>
+      </w:pPr>
+      <w:bookmarkStart w:id="0" w:name="page2"/>
       <w:bookmarkEnd w:id="0"/>
-      <w:r>
-        <w:drawing>
-          <wp:anchor distT="0" distB="0" distL="114300" distR="114300" simplePos="0" relativeHeight="251658240" behindDoc="1" locked="0" layoutInCell="0" allowOverlap="1">
-            <wp:simplePos x="0" y="0"/>
-            <wp:positionH relativeFrom="page">
-              <wp:posOffset>1128395</wp:posOffset>
-            </wp:positionH>
-            <wp:positionV relativeFrom="page">
-              <wp:posOffset>540385</wp:posOffset>
-            </wp:positionV>
-            <wp:extent cx="5315585" cy="405765"/>
-            <wp:effectExtent l="0" t="0" r="0" b="635"/>
-            <wp:wrapNone/>
-            <wp:docPr id="1" name="图片 2"/>
-            <wp:cNvGraphicFramePr>
-              <a:graphicFrameLocks xmlns:a="http://schemas.openxmlformats.org/drawingml/2006/main" noChangeAspect="1"/>
-            </wp:cNvGraphicFramePr>
-            <a:graphic xmlns:a="http://schemas.openxmlformats.org/drawingml/2006/main">
-              <a:graphicData uri="http://schemas.openxmlformats.org/drawingml/2006/picture">
-                <pic:pic xmlns:pic="http://schemas.openxmlformats.org/drawingml/2006/picture">
-                  <pic:nvPicPr>
-                    <pic:cNvPr id="1" name="图片 2"/>
-                    <pic:cNvPicPr>
-                      <a:picLocks noChangeAspect="1"/>
-                    </pic:cNvPicPr>
-                  </pic:nvPicPr>
-                  <pic:blipFill>
-                    <a:blip r:embed="rId4">
-                      <a:clrChange>
-                        <a:clrFrom>
-                          <a:srgbClr val="FFFFFF"/>
-                        </a:clrFrom>
-                        <a:clrTo>
-                          <a:srgbClr val="FFFFFF">
-                            <a:alpha val="0"/>
-                          </a:srgbClr>
-                        </a:clrTo>
-                      </a:clrChange>
-                    </a:blip>
-                    <a:stretch>
-                      <a:fillRect/>
-                    </a:stretch>
-                  </pic:blipFill>
-                  <pic:spPr>
-                    <a:xfrm>
-                      <a:off x="0" y="0"/>
-                      <a:ext cx="5315585" cy="405765"/>
-                    </a:xfrm>
-                    <a:prstGeom prst="rect">
-                      <a:avLst/>
-                    </a:prstGeom>
-                    <a:noFill/>
-                    <a:ln w="9525">
-                      <a:noFill/>
-                    </a:ln>
-                  </pic:spPr>
-                </pic:pic>
-              </a:graphicData>
-            </a:graphic>
-          </wp:anchor>
-        </w:drawing>
-      </w:r>
-    </w:p>
-    <w:p>
-      <w:pPr>
-        <w:spacing w:line="411" w:lineRule="exact"/>
-        <w:ind w:right="-14"/>
-        <w:jc w:val="center"/>
-        <w:rPr>
-          <w:rFonts w:ascii="宋体" w:hAnsi="宋体"/>
-          <w:sz w:val="36"/>
-        </w:rPr>
-      </w:pPr>
-      <w:r>
-        <w:rPr>
-          <w:rFonts w:hint="eastAsia" w:ascii="宋体" w:hAnsi="宋体"/>
-          <w:sz w:val="36"/>
-        </w:rPr>
-        <w:t>承包</w:t>
-      </w:r>
-      <w:r>
-        <w:rPr>
-          <w:rFonts w:ascii="宋体" w:hAnsi="宋体"/>
-          <w:sz w:val="36"/>
-        </w:rPr>
-        <w:t>驾校</w:t>
-      </w:r>
-      <w:r>
-        <w:rPr>
-          <w:rFonts w:hint="eastAsia" w:ascii="宋体" w:hAnsi="宋体"/>
-          <w:sz w:val="36"/>
-        </w:rPr>
-        <w:t>自然情况</w:t>
-      </w:r>
-      <w:r>
-        <w:rPr>
-          <w:rFonts w:ascii="宋体" w:hAnsi="宋体"/>
-          <w:sz w:val="36"/>
-        </w:rPr>
-        <w:t>调研</w:t>
-      </w:r>
-      <w:r>
-        <w:rPr>
-          <w:rFonts w:hint="eastAsia" w:ascii="宋体" w:hAnsi="宋体"/>
-          <w:sz w:val="36"/>
-        </w:rPr>
-        <w:t>表</w:t>
-      </w:r>
-    </w:p>
-    <w:p>
-      <w:pPr>
-        <w:spacing w:line="200" w:lineRule="exact"/>
-        <w:rPr>
-          <w:rFonts w:ascii="Times New Roman" w:hAnsi="Times New Roman" w:eastAsia="Times New Roman"/>
-          <w:sz w:val="24"/>
-        </w:rPr>
-      </w:pPr>
-    </w:p>
-    <w:p>
-      <w:pPr>
-        <w:spacing w:line="307" w:lineRule="exact"/>
-        <w:rPr>
-          <w:rFonts w:ascii="Times New Roman" w:hAnsi="Times New Roman" w:eastAsia="Times New Roman"/>
-          <w:sz w:val="24"/>
-        </w:rPr>
-      </w:pPr>
-    </w:p>
-    <w:p>
-      <w:pPr>
-        <w:spacing w:line="320" w:lineRule="exact"/>
-        <w:ind w:left="360"/>
-        <w:rPr>
-          <w:rFonts w:ascii="宋体" w:hAnsi="宋体"/>
-          <w:sz w:val="28"/>
-        </w:rPr>
-      </w:pPr>
-      <w:r>
-        <w:rPr>
-          <w:rFonts w:ascii="宋体" w:hAnsi="宋体"/>
-          <w:b/>
-          <w:sz w:val="28"/>
-        </w:rPr>
-        <w:t>目的：</w:t>
-      </w:r>
-      <w:r>
-        <w:rPr>
-          <w:rFonts w:ascii="宋体" w:hAnsi="宋体"/>
-          <w:sz w:val="28"/>
-        </w:rPr>
-        <w:t>诊断驾校目前影响发展和招生情况主要原因。</w:t>
-      </w:r>
-    </w:p>
-    <w:p>
-      <w:pPr>
-        <w:spacing w:line="302" w:lineRule="exact"/>
-        <w:rPr>
-          <w:rFonts w:ascii="Times New Roman" w:hAnsi="Times New Roman" w:eastAsia="Times New Roman"/>
-          <w:sz w:val="24"/>
-        </w:rPr>
-      </w:pPr>
-    </w:p>
-    <w:p>
-      <w:pPr>
-        <w:spacing w:line="320" w:lineRule="exact"/>
-        <w:ind w:left="360"/>
-        <w:rPr>
-          <w:rFonts w:ascii="宋体" w:hAnsi="宋体"/>
-          <w:b/>
-          <w:sz w:val="28"/>
-        </w:rPr>
-      </w:pPr>
-      <w:r>
-        <w:rPr>
-          <w:rFonts w:ascii="宋体" w:hAnsi="宋体"/>
-          <w:b/>
-          <w:sz w:val="28"/>
-        </w:rPr>
-        <w:t>调研的主要内容：</w:t>
-      </w:r>
-    </w:p>
-    <w:p>
-      <w:pPr>
-        <w:spacing w:line="302" w:lineRule="exact"/>
-        <w:rPr>
-          <w:rFonts w:ascii="Times New Roman" w:hAnsi="Times New Roman" w:eastAsia="Times New Roman"/>
-          <w:sz w:val="24"/>
-        </w:rPr>
-      </w:pPr>
-    </w:p>
-    <w:p>
-      <w:pPr>
-        <w:spacing w:line="320" w:lineRule="exact"/>
-        <w:ind w:left="360"/>
-        <w:rPr>
-          <w:rFonts w:ascii="宋体" w:hAnsi="宋体"/>
-          <w:sz w:val="28"/>
-        </w:rPr>
-      </w:pPr>
-      <w:r>
-        <w:rPr>
-          <w:rFonts w:ascii="宋体" w:hAnsi="宋体"/>
-          <w:sz w:val="28"/>
-        </w:rPr>
-        <w:t>一、影响营业的内外部原因（我校与竞争对手的情况）</w:t>
-      </w:r>
-    </w:p>
-    <w:p>
-      <w:pPr>
-        <w:spacing w:line="273" w:lineRule="exact"/>
-        <w:rPr>
-          <w:rFonts w:ascii="Times New Roman" w:hAnsi="Times New Roman" w:eastAsia="Times New Roman"/>
-          <w:sz w:val="24"/>
-        </w:rPr>
-      </w:pPr>
-    </w:p>
-    <w:p>
-      <w:pPr>
-        <w:spacing w:line="366" w:lineRule="exact"/>
-        <w:ind w:left="360"/>
-        <w:rPr>
-          <w:rFonts w:ascii="宋体" w:hAnsi="宋体"/>
-          <w:sz w:val="27"/>
-        </w:rPr>
-      </w:pPr>
-      <w:r>
-        <w:rPr>
-          <w:rFonts w:ascii="宋体" w:hAnsi="宋体"/>
-          <w:sz w:val="32"/>
-        </w:rPr>
-        <w:t>1、</w:t>
-      </w:r>
-      <w:r>
-        <w:rPr>
-          <w:rFonts w:ascii="宋体" w:hAnsi="宋体"/>
-          <w:sz w:val="27"/>
-        </w:rPr>
-        <w:t>学车体验</w:t>
-      </w:r>
-    </w:p>
-    <w:p>
-      <w:pPr>
-        <w:spacing w:line="296" w:lineRule="exact"/>
-        <w:rPr>
-          <w:rFonts w:ascii="Times New Roman" w:hAnsi="Times New Roman" w:eastAsia="Times New Roman"/>
-          <w:sz w:val="24"/>
-        </w:rPr>
-      </w:pPr>
-    </w:p>
-    <w:p>
-      <w:pPr>
-        <w:spacing w:line="320" w:lineRule="exact"/>
-        <w:ind w:left="360"/>
-        <w:rPr>
-          <w:rFonts w:ascii="宋体" w:hAnsi="宋体"/>
-          <w:sz w:val="28"/>
-        </w:rPr>
-      </w:pPr>
-      <w:r>
-        <w:rPr>
-          <w:rFonts w:ascii="宋体" w:hAnsi="宋体"/>
-          <w:sz w:val="28"/>
-        </w:rPr>
-        <w:t>2、可见度、方便性</w:t>
-      </w:r>
-    </w:p>
-    <w:p>
-      <w:pPr>
-        <w:spacing w:line="302" w:lineRule="exact"/>
-        <w:rPr>
-          <w:rFonts w:ascii="Times New Roman" w:hAnsi="Times New Roman" w:eastAsia="Times New Roman"/>
-          <w:sz w:val="24"/>
-        </w:rPr>
-      </w:pPr>
-    </w:p>
-    <w:p>
-      <w:pPr>
-        <w:spacing w:line="320" w:lineRule="exact"/>
-        <w:ind w:left="360"/>
-        <w:rPr>
-          <w:rFonts w:ascii="宋体" w:hAnsi="宋体"/>
-          <w:sz w:val="28"/>
-        </w:rPr>
-      </w:pPr>
-      <w:r>
-        <w:rPr>
-          <w:rFonts w:ascii="宋体" w:hAnsi="宋体"/>
-          <w:sz w:val="28"/>
-        </w:rPr>
-        <w:t>3、招生方式及部署、促销活动及方式</w:t>
-      </w:r>
-    </w:p>
-    <w:p>
-      <w:pPr>
-        <w:spacing w:line="273" w:lineRule="exact"/>
-        <w:rPr>
-          <w:rFonts w:ascii="Times New Roman" w:hAnsi="Times New Roman" w:eastAsia="Times New Roman"/>
-          <w:sz w:val="24"/>
-        </w:rPr>
-      </w:pPr>
-    </w:p>
-    <w:p>
-      <w:pPr>
-        <w:spacing w:line="366" w:lineRule="exact"/>
-        <w:ind w:left="360"/>
-        <w:rPr>
-          <w:rFonts w:ascii="宋体" w:hAnsi="宋体"/>
-          <w:sz w:val="27"/>
-        </w:rPr>
-      </w:pPr>
-      <w:r>
-        <w:rPr>
-          <w:rFonts w:ascii="宋体" w:hAnsi="宋体"/>
-          <w:sz w:val="32"/>
-        </w:rPr>
-        <w:t>4、</w:t>
-      </w:r>
-      <w:r>
-        <w:rPr>
-          <w:rFonts w:ascii="宋体" w:hAnsi="宋体"/>
-          <w:sz w:val="27"/>
-        </w:rPr>
-        <w:t>商圈分析</w:t>
-      </w:r>
-    </w:p>
-    <w:p>
-      <w:pPr>
-        <w:spacing w:line="287" w:lineRule="exact"/>
-        <w:rPr>
-          <w:rFonts w:ascii="Times New Roman" w:hAnsi="Times New Roman" w:eastAsia="Times New Roman"/>
-          <w:sz w:val="24"/>
-        </w:rPr>
-      </w:pPr>
-    </w:p>
-    <w:p>
-      <w:pPr>
-        <w:spacing w:line="320" w:lineRule="exact"/>
-        <w:ind w:left="360"/>
-        <w:rPr>
-          <w:rFonts w:ascii="宋体" w:hAnsi="宋体"/>
-          <w:sz w:val="28"/>
-        </w:rPr>
-      </w:pPr>
-      <w:r>
-        <w:rPr>
-          <w:rFonts w:ascii="宋体" w:hAnsi="宋体"/>
-          <w:sz w:val="28"/>
-        </w:rPr>
-        <w:t>5、社区关系</w:t>
-      </w:r>
-    </w:p>
-    <w:p>
-      <w:pPr>
-        <w:spacing w:line="312" w:lineRule="exact"/>
-        <w:rPr>
-          <w:rFonts w:ascii="Times New Roman" w:hAnsi="Times New Roman" w:eastAsia="Times New Roman"/>
-          <w:sz w:val="24"/>
-        </w:rPr>
-      </w:pPr>
-    </w:p>
-    <w:p>
-      <w:pPr>
-        <w:spacing w:line="320" w:lineRule="exact"/>
-        <w:ind w:left="360"/>
-        <w:rPr>
-          <w:rFonts w:ascii="宋体" w:hAnsi="宋体"/>
-          <w:sz w:val="28"/>
-        </w:rPr>
-      </w:pPr>
-      <w:r>
-        <w:rPr>
-          <w:rFonts w:ascii="宋体" w:hAnsi="宋体"/>
-          <w:sz w:val="28"/>
-        </w:rPr>
-        <w:t>6、驾校营业额提升的机会</w:t>
-      </w:r>
-    </w:p>
-    <w:p>
-      <w:pPr>
-        <w:spacing w:line="302" w:lineRule="exact"/>
-        <w:rPr>
-          <w:rFonts w:ascii="Times New Roman" w:hAnsi="Times New Roman" w:eastAsia="Times New Roman"/>
-          <w:sz w:val="24"/>
-        </w:rPr>
-      </w:pPr>
-    </w:p>
-    <w:p>
-      <w:pPr>
-        <w:spacing w:line="320" w:lineRule="exact"/>
-        <w:ind w:left="360"/>
-        <w:rPr>
-          <w:rFonts w:ascii="宋体" w:hAnsi="宋体"/>
-          <w:sz w:val="28"/>
-        </w:rPr>
-      </w:pPr>
-      <w:r>
-        <w:rPr>
-          <w:rFonts w:ascii="宋体" w:hAnsi="宋体"/>
-          <w:sz w:val="28"/>
-        </w:rPr>
-        <w:t>二、驾校员工满意度调查（内部员工与竞争对手员工感受与表现）</w:t>
-      </w:r>
-    </w:p>
-    <w:p>
-      <w:pPr>
-        <w:spacing w:line="314" w:lineRule="exact"/>
-        <w:rPr>
-          <w:rFonts w:ascii="Times New Roman" w:hAnsi="Times New Roman" w:eastAsia="Times New Roman"/>
-          <w:sz w:val="24"/>
-        </w:rPr>
-      </w:pPr>
-    </w:p>
-    <w:p>
-      <w:pPr>
-        <w:spacing w:line="308" w:lineRule="exact"/>
-        <w:ind w:left="940"/>
-        <w:rPr>
-          <w:rFonts w:ascii="宋体" w:hAnsi="宋体"/>
-          <w:sz w:val="27"/>
-        </w:rPr>
-      </w:pPr>
-      <w:r>
-        <w:rPr>
-          <w:rFonts w:ascii="宋体" w:hAnsi="宋体"/>
-          <w:sz w:val="27"/>
-        </w:rPr>
-        <w:t>从员工薪资、福利、员工发展、驾校提供的环境及工具、员工认</w:t>
-      </w:r>
-    </w:p>
-    <w:p>
-      <w:pPr>
-        <w:spacing w:line="312" w:lineRule="exact"/>
-        <w:rPr>
-          <w:rFonts w:ascii="Times New Roman" w:hAnsi="Times New Roman" w:eastAsia="Times New Roman"/>
-          <w:sz w:val="24"/>
-        </w:rPr>
-      </w:pPr>
-    </w:p>
-    <w:p>
-      <w:pPr>
-        <w:spacing w:line="320" w:lineRule="exact"/>
-        <w:ind w:left="360"/>
-        <w:rPr>
-          <w:rFonts w:ascii="宋体" w:hAnsi="宋体"/>
-          <w:sz w:val="28"/>
-        </w:rPr>
-      </w:pPr>
-      <w:r>
-        <w:rPr>
-          <w:rFonts w:ascii="宋体" w:hAnsi="宋体"/>
-          <w:sz w:val="28"/>
-        </w:rPr>
-        <w:t>可度，五个方面了解员工的感受与需求。</w:t>
-      </w:r>
-    </w:p>
-    <w:p>
-      <w:pPr>
-        <w:spacing w:line="302" w:lineRule="exact"/>
-        <w:rPr>
-          <w:rFonts w:ascii="Times New Roman" w:hAnsi="Times New Roman" w:eastAsia="Times New Roman"/>
-          <w:sz w:val="24"/>
-        </w:rPr>
-      </w:pPr>
-    </w:p>
-    <w:p>
-      <w:pPr>
-        <w:spacing w:line="320" w:lineRule="exact"/>
-        <w:ind w:left="360"/>
-        <w:rPr>
-          <w:rFonts w:ascii="宋体" w:hAnsi="宋体"/>
-          <w:sz w:val="28"/>
-        </w:rPr>
-      </w:pPr>
-      <w:r>
-        <w:rPr>
-          <w:rFonts w:ascii="宋体" w:hAnsi="宋体"/>
-          <w:b/>
-          <w:sz w:val="28"/>
-        </w:rPr>
-        <w:t>调研方式：</w:t>
-      </w:r>
-      <w:r>
-        <w:rPr>
-          <w:rFonts w:ascii="宋体" w:hAnsi="宋体"/>
-          <w:sz w:val="28"/>
-        </w:rPr>
-        <w:t>电子问卷、人员访谈、电话拜访、人工调查等。</w:t>
-      </w:r>
-    </w:p>
-    <w:p>
-      <w:pPr>
-        <w:spacing w:line="302" w:lineRule="exact"/>
-        <w:rPr>
-          <w:rFonts w:ascii="Times New Roman" w:hAnsi="Times New Roman" w:eastAsia="Times New Roman"/>
-          <w:sz w:val="24"/>
-        </w:rPr>
-      </w:pPr>
-    </w:p>
-    <w:p>
-      <w:pPr>
-        <w:spacing w:line="320" w:lineRule="exact"/>
-        <w:ind w:left="360"/>
-        <w:rPr>
-          <w:rFonts w:ascii="宋体" w:hAnsi="宋体"/>
-          <w:b/>
-          <w:sz w:val="28"/>
-        </w:rPr>
-      </w:pPr>
-      <w:r>
-        <w:rPr>
-          <w:rFonts w:ascii="宋体" w:hAnsi="宋体"/>
-          <w:b/>
-          <w:sz w:val="28"/>
-        </w:rPr>
-        <w:t>需要各调研驾校配合和沟通的内容：</w:t>
-      </w:r>
-    </w:p>
-    <w:p>
-      <w:pPr>
-        <w:spacing w:line="303" w:lineRule="exact"/>
-        <w:rPr>
-          <w:rFonts w:ascii="Times New Roman" w:hAnsi="Times New Roman" w:eastAsia="Times New Roman"/>
-          <w:sz w:val="24"/>
-        </w:rPr>
-      </w:pPr>
-    </w:p>
-    <w:p>
-      <w:pPr>
-        <w:spacing w:line="320" w:lineRule="exact"/>
-        <w:ind w:left="360"/>
-        <w:rPr>
-          <w:rFonts w:ascii="宋体" w:hAnsi="宋体"/>
-          <w:sz w:val="28"/>
-        </w:rPr>
-      </w:pPr>
-      <w:r>
-        <w:rPr>
-          <w:rFonts w:ascii="宋体" w:hAnsi="宋体"/>
-          <w:sz w:val="28"/>
-        </w:rPr>
-        <w:t>1、与各岗位员工沟通，极致人员的调查时间及目的，请给予配合。</w:t>
-      </w:r>
-    </w:p>
-    <w:p>
-      <w:pPr>
-        <w:spacing w:line="312" w:lineRule="exact"/>
-        <w:rPr>
-          <w:rFonts w:ascii="Times New Roman" w:hAnsi="Times New Roman" w:eastAsia="Times New Roman"/>
-          <w:sz w:val="24"/>
-        </w:rPr>
-      </w:pPr>
-    </w:p>
-    <w:p>
-      <w:pPr>
-        <w:spacing w:line="320" w:lineRule="exact"/>
-        <w:ind w:left="360"/>
-        <w:rPr>
-          <w:rFonts w:ascii="宋体" w:hAnsi="宋体"/>
-          <w:sz w:val="28"/>
-        </w:rPr>
-      </w:pPr>
-      <w:r>
-        <w:rPr>
-          <w:rFonts w:ascii="宋体" w:hAnsi="宋体"/>
-          <w:sz w:val="28"/>
-        </w:rPr>
-        <w:t>2、</w:t>
-      </w:r>
-      <w:r>
-        <w:rPr>
-          <w:rFonts w:ascii="宋体" w:hAnsi="宋体"/>
-          <w:color w:val="FF0000"/>
-          <w:sz w:val="28"/>
-          <w:u w:val="single"/>
-        </w:rPr>
-        <w:t>员工内部调查问卷</w:t>
-      </w:r>
-      <w:r>
-        <w:rPr>
-          <w:rFonts w:ascii="宋体" w:hAnsi="宋体"/>
-          <w:sz w:val="28"/>
-        </w:rPr>
-        <w:t>和访谈的配合与收集。</w:t>
-      </w:r>
-    </w:p>
-    <w:p>
-      <w:pPr>
-        <w:spacing w:line="303" w:lineRule="exact"/>
-        <w:rPr>
-          <w:rFonts w:ascii="Times New Roman" w:hAnsi="Times New Roman" w:eastAsia="Times New Roman"/>
-          <w:sz w:val="24"/>
-        </w:rPr>
-      </w:pPr>
-    </w:p>
-    <w:p>
-      <w:pPr>
-        <w:spacing w:line="320" w:lineRule="exact"/>
-        <w:ind w:left="360"/>
-        <w:rPr>
-          <w:rFonts w:ascii="宋体" w:hAnsi="宋体"/>
-          <w:sz w:val="28"/>
-        </w:rPr>
-      </w:pPr>
-      <w:r>
-        <w:rPr>
-          <w:rFonts w:ascii="宋体" w:hAnsi="宋体"/>
-          <w:sz w:val="28"/>
-        </w:rPr>
-        <w:t>3、</w:t>
-      </w:r>
-      <w:r>
-        <w:rPr>
-          <w:rFonts w:ascii="宋体" w:hAnsi="宋体"/>
-          <w:color w:val="FF0000"/>
-          <w:sz w:val="28"/>
-          <w:u w:val="single"/>
-        </w:rPr>
-        <w:t>学员满意度调研问卷</w:t>
-      </w:r>
-      <w:r>
-        <w:rPr>
-          <w:rFonts w:ascii="宋体" w:hAnsi="宋体"/>
-          <w:sz w:val="28"/>
-        </w:rPr>
-        <w:t>，在校学员满意度调查，需要驾校与学员提</w:t>
-      </w:r>
-    </w:p>
-    <w:p>
-      <w:pPr>
-        <w:spacing w:line="302" w:lineRule="exact"/>
-        <w:rPr>
-          <w:rFonts w:ascii="Times New Roman" w:hAnsi="Times New Roman" w:eastAsia="Times New Roman"/>
-          <w:sz w:val="24"/>
-        </w:rPr>
-      </w:pPr>
-    </w:p>
-    <w:p>
-      <w:pPr>
-        <w:spacing w:line="320" w:lineRule="exact"/>
-        <w:ind w:left="360"/>
-        <w:rPr>
-          <w:rFonts w:ascii="宋体" w:hAnsi="宋体"/>
-          <w:sz w:val="28"/>
-        </w:rPr>
-      </w:pPr>
-      <w:r>
-        <w:rPr>
-          <w:rFonts w:ascii="宋体" w:hAnsi="宋体"/>
-          <w:sz w:val="28"/>
-        </w:rPr>
-        <w:t>前有个沟通（建议微信群）</w:t>
-      </w:r>
-    </w:p>
-    <w:p>
-      <w:pPr>
-        <w:spacing w:line="20" w:lineRule="exact"/>
-        <w:rPr>
-          <w:rFonts w:ascii="Times New Roman" w:hAnsi="Times New Roman" w:eastAsia="Times New Roman"/>
-          <w:sz w:val="24"/>
-        </w:rPr>
-      </w:pPr>
-      <w:r>
-        <w:rPr>
-          <w:rFonts w:ascii="宋体" w:hAnsi="宋体"/>
-          <w:sz w:val="28"/>
-        </w:rPr>
-        <w:drawing>
-          <wp:anchor distT="0" distB="0" distL="114300" distR="114300" simplePos="0" relativeHeight="251659264" behindDoc="1" locked="0" layoutInCell="0" allowOverlap="1">
-            <wp:simplePos x="0" y="0"/>
-            <wp:positionH relativeFrom="column">
-              <wp:posOffset>4027805</wp:posOffset>
-            </wp:positionH>
-            <wp:positionV relativeFrom="paragraph">
-              <wp:posOffset>1213485</wp:posOffset>
-            </wp:positionV>
-            <wp:extent cx="1475105" cy="176530"/>
-            <wp:effectExtent l="0" t="0" r="23495" b="1270"/>
-            <wp:wrapNone/>
-            <wp:docPr id="2" name="图片 3"/>
-            <wp:cNvGraphicFramePr>
-              <a:graphicFrameLocks xmlns:a="http://schemas.openxmlformats.org/drawingml/2006/main" noChangeAspect="1"/>
-            </wp:cNvGraphicFramePr>
-            <a:graphic xmlns:a="http://schemas.openxmlformats.org/drawingml/2006/main">
-              <a:graphicData uri="http://schemas.openxmlformats.org/drawingml/2006/picture">
-                <pic:pic xmlns:pic="http://schemas.openxmlformats.org/drawingml/2006/picture">
-                  <pic:nvPicPr>
-                    <pic:cNvPr id="2" name="图片 3"/>
-                    <pic:cNvPicPr>
-                      <a:picLocks noChangeAspect="1"/>
-                    </pic:cNvPicPr>
-                  </pic:nvPicPr>
-                  <pic:blipFill>
-                    <a:blip r:embed="rId5"/>
-                    <a:stretch>
-                      <a:fillRect/>
-                    </a:stretch>
-                  </pic:blipFill>
-                  <pic:spPr>
-                    <a:xfrm>
-                      <a:off x="0" y="0"/>
-                      <a:ext cx="1475105" cy="176530"/>
-                    </a:xfrm>
-                    <a:prstGeom prst="rect">
-                      <a:avLst/>
-                    </a:prstGeom>
-                    <a:noFill/>
-                    <a:ln w="9525">
-                      <a:noFill/>
-                    </a:ln>
-                  </pic:spPr>
-                </pic:pic>
-              </a:graphicData>
-            </a:graphic>
-          </wp:anchor>
-        </w:drawing>
-      </w:r>
-    </w:p>
-    <w:p>
-      <w:pPr>
-        <w:spacing w:line="20" w:lineRule="exact"/>
-        <w:rPr>
-          <w:rFonts w:ascii="Times New Roman" w:hAnsi="Times New Roman" w:eastAsia="Times New Roman"/>
-          <w:sz w:val="24"/>
-        </w:rPr>
-        <w:sectPr>
-          <w:footnotePr>
-            <w:numFmt w:val="decimal"/>
-          </w:footnotePr>
-          <w:pgSz w:w="11900" w:h="16836"/>
-          <w:pgMar w:top="1440" w:right="1440" w:bottom="1440" w:left="1440" w:header="0" w:footer="0" w:gutter="0"/>
-          <w:cols w:space="720" w:num="1"/>
-          <w:docGrid w:linePitch="360" w:charSpace="0"/>
-        </w:sectPr>
-      </w:pPr>
-    </w:p>
-    <w:p>
-      <w:pPr>
-        <w:spacing w:line="134" w:lineRule="exact"/>
-        <w:rPr>
-          <w:rFonts w:ascii="Times New Roman" w:hAnsi="Times New Roman" w:eastAsia="Times New Roman"/>
-        </w:rPr>
-      </w:pPr>
-      <w:bookmarkStart w:id="1" w:name="page2"/>
-      <w:bookmarkEnd w:id="1"/>
-      <w:r>
-        <w:rPr>
-          <w:rFonts w:ascii="Times New Roman" w:hAnsi="Times New Roman" w:eastAsia="Times New Roman"/>
-          <w:sz w:val="24"/>
-        </w:rPr>
-        <w:drawing>
-          <wp:anchor distT="0" distB="0" distL="114300" distR="114300" simplePos="0" relativeHeight="251660288" behindDoc="1" locked="0" layoutInCell="0" allowOverlap="1">
-            <wp:simplePos x="0" y="0"/>
-            <wp:positionH relativeFrom="page">
-              <wp:posOffset>1122045</wp:posOffset>
-            </wp:positionH>
-            <wp:positionV relativeFrom="page">
-              <wp:posOffset>540385</wp:posOffset>
-            </wp:positionV>
-            <wp:extent cx="5321935" cy="405765"/>
-            <wp:effectExtent l="0" t="0" r="0" b="635"/>
-            <wp:wrapNone/>
-            <wp:docPr id="3" name="图片 4"/>
-            <wp:cNvGraphicFramePr>
-              <a:graphicFrameLocks xmlns:a="http://schemas.openxmlformats.org/drawingml/2006/main" noChangeAspect="1"/>
-            </wp:cNvGraphicFramePr>
-            <a:graphic xmlns:a="http://schemas.openxmlformats.org/drawingml/2006/main">
-              <a:graphicData uri="http://schemas.openxmlformats.org/drawingml/2006/picture">
-                <pic:pic xmlns:pic="http://schemas.openxmlformats.org/drawingml/2006/picture">
-                  <pic:nvPicPr>
-                    <pic:cNvPr id="3" name="图片 4"/>
-                    <pic:cNvPicPr>
-                      <a:picLocks noChangeAspect="1"/>
-                    </pic:cNvPicPr>
-                  </pic:nvPicPr>
-                  <pic:blipFill>
-                    <a:blip r:embed="rId6">
-                      <a:clrChange>
-                        <a:clrFrom>
-                          <a:srgbClr val="FFFFFF"/>
-                        </a:clrFrom>
-                        <a:clrTo>
-                          <a:srgbClr val="FFFFFF">
-                            <a:alpha val="0"/>
-                          </a:srgbClr>
-                        </a:clrTo>
-                      </a:clrChange>
-                    </a:blip>
-                    <a:stretch>
-                      <a:fillRect/>
-                    </a:stretch>
-                  </pic:blipFill>
-                  <pic:spPr>
-                    <a:xfrm>
-                      <a:off x="0" y="0"/>
-                      <a:ext cx="5321935" cy="405765"/>
-                    </a:xfrm>
-                    <a:prstGeom prst="rect">
-                      <a:avLst/>
-                    </a:prstGeom>
-                    <a:noFill/>
-                    <a:ln w="9525">
-                      <a:noFill/>
-                    </a:ln>
-                  </pic:spPr>
-                </pic:pic>
-              </a:graphicData>
-            </a:graphic>
-          </wp:anchor>
-        </w:drawing>
-      </w:r>
     </w:p>
     <w:p>
       <w:pPr>
@@ -838,7 +28,14 @@
           <w:rFonts w:ascii="宋体" w:hAnsi="宋体"/>
           <w:sz w:val="36"/>
         </w:rPr>
-        <w:t>驾校调研</w:t>
+        <w:t>XX</w:t>
+      </w:r>
+      <w:r>
+        <w:rPr>
+          <w:rFonts w:ascii="宋体" w:hAnsi="宋体"/>
+          <w:sz w:val="36"/>
+        </w:rPr>
+        <w:t>调研</w:t>
       </w:r>
     </w:p>
     <w:p>
@@ -865,7 +62,15 @@
           <w:b/>
           <w:sz w:val="24"/>
         </w:rPr>
-        <w:t>驾校的基本信息：</w:t>
+        <w:t>XX</w:t>
+      </w:r>
+      <w:r>
+        <w:rPr>
+          <w:rFonts w:ascii="宋体" w:hAnsi="宋体"/>
+          <w:b/>
+          <w:sz w:val="24"/>
+        </w:rPr>
+        <w:t>的基本信息：</w:t>
       </w:r>
     </w:p>
     <w:p>
@@ -947,12 +152,21 @@
             </w:pPr>
             <w:r>
               <w:rPr>
+                <w:rFonts w:hint="default" w:ascii="宋体" w:hAnsi="宋体"/>
+                <w:kern w:val="2"/>
+                <w:sz w:val="24"/>
+                <w:szCs w:val="24"/>
+              </w:rPr>
+              <w:t>XX</w:t>
+            </w:r>
+            <w:r>
+              <w:rPr>
                 <w:rFonts w:hint="eastAsia" w:ascii="宋体" w:hAnsi="宋体"/>
                 <w:kern w:val="2"/>
                 <w:sz w:val="24"/>
                 <w:szCs w:val="24"/>
               </w:rPr>
-              <w:t>驾校名称:</w:t>
+              <w:t>名称:</w:t>
             </w:r>
           </w:p>
         </w:tc>
@@ -1162,12 +376,21 @@
             </w:pPr>
             <w:r>
               <w:rPr>
+                <w:rFonts w:hint="default" w:ascii="宋体" w:hAnsi="宋体"/>
+                <w:kern w:val="2"/>
+                <w:sz w:val="24"/>
+                <w:szCs w:val="24"/>
+              </w:rPr>
+              <w:t>XX</w:t>
+            </w:r>
+            <w:r>
+              <w:rPr>
                 <w:rFonts w:hint="eastAsia" w:ascii="宋体" w:hAnsi="宋体"/>
                 <w:kern w:val="2"/>
                 <w:sz w:val="24"/>
                 <w:szCs w:val="24"/>
               </w:rPr>
-              <w:t>驾校类型：</w:t>
+              <w:t>类型：</w:t>
             </w:r>
           </w:p>
         </w:tc>
@@ -1485,7 +708,23 @@
           <w:b/>
           <w:sz w:val="24"/>
         </w:rPr>
-        <w:t>一、学车体验</w:t>
+        <w:t>一、</w:t>
+      </w:r>
+      <w:r>
+        <w:rPr>
+          <w:rFonts w:ascii="宋体" w:hAnsi="宋体"/>
+          <w:b/>
+          <w:sz w:val="24"/>
+        </w:rPr>
+        <w:t>打LOL</w:t>
+      </w:r>
+      <w:r>
+        <w:rPr>
+          <w:rFonts w:ascii="宋体" w:hAnsi="宋体"/>
+          <w:b/>
+          <w:sz w:val="24"/>
+        </w:rPr>
+        <w:t>体验</w:t>
       </w:r>
     </w:p>
     <w:p>
@@ -1561,6 +800,8 @@
         </w:rPr>
         <w:t>、</w:t>
       </w:r>
+      <w:bookmarkStart w:id="5" w:name="_GoBack"/>
+      <w:bookmarkEnd w:id="5"/>
     </w:p>
     <w:p>
       <w:pPr>
@@ -2435,7 +1676,14 @@
           <w:rFonts w:ascii="宋体" w:hAnsi="宋体"/>
           <w:sz w:val="24"/>
         </w:rPr>
-        <w:t>驾校环境的清洁程度：门前环境：</w:t>
+        <w:t>XX</w:t>
+      </w:r>
+      <w:r>
+        <w:rPr>
+          <w:rFonts w:ascii="宋体" w:hAnsi="宋体"/>
+          <w:sz w:val="24"/>
+        </w:rPr>
+        <w:t>环境的清洁程度：门前环境：</w:t>
       </w:r>
       <w:r>
         <w:rPr>
@@ -2771,7 +2019,7 @@
                     </pic:cNvPicPr>
                   </pic:nvPicPr>
                   <pic:blipFill>
-                    <a:blip r:embed="rId5"/>
+                    <a:blip r:embed="rId4"/>
                     <a:stretch>
                       <a:fillRect/>
                     </a:stretch>
@@ -2803,73 +2051,8 @@
           <w:rFonts w:ascii="Times New Roman" w:hAnsi="Times New Roman" w:eastAsia="Times New Roman"/>
         </w:rPr>
       </w:pPr>
-      <w:bookmarkStart w:id="2" w:name="page3"/>
-      <w:bookmarkEnd w:id="2"/>
-      <w:r>
-        <w:rPr>
-          <w:rFonts w:ascii="Times New Roman" w:hAnsi="Times New Roman" w:eastAsia="Times New Roman"/>
-        </w:rPr>
-        <w:drawing>
-          <wp:anchor distT="0" distB="0" distL="114300" distR="114300" simplePos="0" relativeHeight="251662336" behindDoc="1" locked="0" layoutInCell="0" allowOverlap="1">
-            <wp:simplePos x="0" y="0"/>
-            <wp:positionH relativeFrom="page">
-              <wp:posOffset>1122045</wp:posOffset>
-            </wp:positionH>
-            <wp:positionV relativeFrom="page">
-              <wp:posOffset>540385</wp:posOffset>
-            </wp:positionV>
-            <wp:extent cx="5321935" cy="405765"/>
-            <wp:effectExtent l="0" t="0" r="0" b="635"/>
-            <wp:wrapNone/>
-            <wp:docPr id="5" name="图片 6"/>
-            <wp:cNvGraphicFramePr>
-              <a:graphicFrameLocks xmlns:a="http://schemas.openxmlformats.org/drawingml/2006/main" noChangeAspect="1"/>
-            </wp:cNvGraphicFramePr>
-            <a:graphic xmlns:a="http://schemas.openxmlformats.org/drawingml/2006/main">
-              <a:graphicData uri="http://schemas.openxmlformats.org/drawingml/2006/picture">
-                <pic:pic xmlns:pic="http://schemas.openxmlformats.org/drawingml/2006/picture">
-                  <pic:nvPicPr>
-                    <pic:cNvPr id="5" name="图片 6"/>
-                    <pic:cNvPicPr>
-                      <a:picLocks noChangeAspect="1"/>
-                    </pic:cNvPicPr>
-                  </pic:nvPicPr>
-                  <pic:blipFill>
-                    <a:blip r:embed="rId6">
-                      <a:clrChange>
-                        <a:clrFrom>
-                          <a:srgbClr val="FFFFFF"/>
-                        </a:clrFrom>
-                        <a:clrTo>
-                          <a:srgbClr val="FFFFFF">
-                            <a:alpha val="0"/>
-                          </a:srgbClr>
-                        </a:clrTo>
-                      </a:clrChange>
-                    </a:blip>
-                    <a:stretch>
-                      <a:fillRect/>
-                    </a:stretch>
-                  </pic:blipFill>
-                  <pic:spPr>
-                    <a:xfrm>
-                      <a:off x="0" y="0"/>
-                      <a:ext cx="5321935" cy="405765"/>
-                    </a:xfrm>
-                    <a:prstGeom prst="rect">
-                      <a:avLst/>
-                    </a:prstGeom>
-                    <a:noFill/>
-                    <a:ln w="9525">
-                      <a:noFill/>
-                    </a:ln>
-                  </pic:spPr>
-                </pic:pic>
-              </a:graphicData>
-            </a:graphic>
-          </wp:anchor>
-        </w:drawing>
-      </w:r>
+      <w:bookmarkStart w:id="1" w:name="page3"/>
+      <w:bookmarkEnd w:id="1"/>
     </w:p>
     <w:p>
       <w:pPr>
@@ -3078,14 +2261,6 @@
       </w:tblGrid>
       <w:tr>
         <w:tblPrEx>
-          <w:tblBorders>
-            <w:top w:val="single" w:color="auto" w:sz="4" w:space="0"/>
-            <w:left w:val="single" w:color="auto" w:sz="4" w:space="0"/>
-            <w:bottom w:val="single" w:color="auto" w:sz="4" w:space="0"/>
-            <w:right w:val="single" w:color="auto" w:sz="4" w:space="0"/>
-            <w:insideH w:val="single" w:color="auto" w:sz="4" w:space="0"/>
-            <w:insideV w:val="single" w:color="auto" w:sz="4" w:space="0"/>
-          </w:tblBorders>
           <w:tblLayout w:type="fixed"/>
         </w:tblPrEx>
         <w:tc>
@@ -4238,21 +3413,7 @@
           <w:rFonts w:ascii="宋体" w:hAnsi="宋体"/>
           <w:sz w:val="23"/>
         </w:rPr>
-        <w:t>班型</w:t>
-      </w:r>
-      <w:r>
-        <w:rPr>
-          <w:rFonts w:ascii="宋体" w:hAnsi="宋体"/>
-          <w:sz w:val="23"/>
-        </w:rPr>
-        <w:t>2</w:t>
-      </w:r>
-      <w:r>
-        <w:rPr>
-          <w:rFonts w:ascii="宋体" w:hAnsi="宋体"/>
-          <w:sz w:val="23"/>
-        </w:rPr>
-        <w:t>：</w:t>
+        <w:t>班型2：</w:t>
       </w:r>
       <w:r>
         <w:rPr>
@@ -4334,21 +3495,7 @@
           <w:rFonts w:ascii="宋体" w:hAnsi="宋体"/>
           <w:sz w:val="23"/>
         </w:rPr>
-        <w:t>班型</w:t>
-      </w:r>
-      <w:r>
-        <w:rPr>
-          <w:rFonts w:ascii="宋体" w:hAnsi="宋体"/>
-          <w:sz w:val="23"/>
-        </w:rPr>
-        <w:t>3</w:t>
-      </w:r>
-      <w:r>
-        <w:rPr>
-          <w:rFonts w:ascii="宋体" w:hAnsi="宋体"/>
-          <w:sz w:val="23"/>
-        </w:rPr>
-        <w:t>：</w:t>
+        <w:t>班型3：</w:t>
       </w:r>
       <w:r>
         <w:rPr>
@@ -4456,21 +3603,7 @@
           <w:rFonts w:ascii="宋体" w:hAnsi="宋体"/>
           <w:sz w:val="23"/>
         </w:rPr>
-        <w:t>班型</w:t>
-      </w:r>
-      <w:r>
-        <w:rPr>
-          <w:rFonts w:ascii="宋体" w:hAnsi="宋体"/>
-          <w:sz w:val="23"/>
-        </w:rPr>
-        <w:t>4</w:t>
-      </w:r>
-      <w:r>
-        <w:rPr>
-          <w:rFonts w:ascii="宋体" w:hAnsi="宋体"/>
-          <w:sz w:val="23"/>
-        </w:rPr>
-        <w:t>：</w:t>
+        <w:t>班型4：</w:t>
       </w:r>
       <w:r>
         <w:rPr>
@@ -4552,21 +3685,7 @@
           <w:rFonts w:ascii="宋体" w:hAnsi="宋体"/>
           <w:sz w:val="23"/>
         </w:rPr>
-        <w:t>班型</w:t>
-      </w:r>
-      <w:r>
-        <w:rPr>
-          <w:rFonts w:ascii="宋体" w:hAnsi="宋体"/>
-          <w:sz w:val="23"/>
-        </w:rPr>
-        <w:t>5</w:t>
-      </w:r>
-      <w:r>
-        <w:rPr>
-          <w:rFonts w:ascii="宋体" w:hAnsi="宋体"/>
-          <w:sz w:val="23"/>
-        </w:rPr>
-        <w:t>：</w:t>
+        <w:t>班型5：</w:t>
       </w:r>
       <w:r>
         <w:rPr>
@@ -4648,21 +3767,7 @@
           <w:rFonts w:ascii="宋体" w:hAnsi="宋体"/>
           <w:sz w:val="23"/>
         </w:rPr>
-        <w:t>班型</w:t>
-      </w:r>
-      <w:r>
-        <w:rPr>
-          <w:rFonts w:ascii="宋体" w:hAnsi="宋体"/>
-          <w:sz w:val="23"/>
-        </w:rPr>
-        <w:t>6</w:t>
-      </w:r>
-      <w:r>
-        <w:rPr>
-          <w:rFonts w:ascii="宋体" w:hAnsi="宋体"/>
-          <w:sz w:val="23"/>
-        </w:rPr>
-        <w:t>：</w:t>
+        <w:t>班型6：</w:t>
       </w:r>
       <w:r>
         <w:rPr>
@@ -4747,8 +3852,6 @@
           <w:sz w:val="22"/>
         </w:rPr>
       </w:pPr>
-      <w:bookmarkStart w:id="6" w:name="_GoBack"/>
-      <w:bookmarkEnd w:id="6"/>
     </w:p>
     <w:p>
       <w:pPr>
@@ -4773,7 +3876,7 @@
           <w:rFonts w:ascii="宋体" w:hAnsi="宋体"/>
           <w:sz w:val="22"/>
         </w:rPr>
-        <w:t>竞争对手 1：</w:t>
+        <w:t>竞争对手 ：</w:t>
       </w:r>
     </w:p>
     <w:p>
@@ -4805,11 +3908,11 @@
       </w:r>
       <w:r>
         <w:rPr>
-          <w:rFonts w:ascii="宋体" w:hAnsi="宋体"/>
-          <w:sz w:val="23"/>
-          <w:u w:val="single"/>
-        </w:rPr>
-        <w:t>${}</w:t>
+          <w:rFonts w:hint="eastAsia" w:ascii="宋体" w:hAnsi="宋体"/>
+          <w:sz w:val="23"/>
+          <w:u w:val="single"/>
+        </w:rPr>
+        <w:t>${experience.dsClassTypeList.1.name}</w:t>
       </w:r>
       <w:r>
         <w:rPr>
@@ -4820,11 +3923,11 @@
       </w:r>
       <w:r>
         <w:rPr>
-          <w:rFonts w:ascii="宋体" w:hAnsi="宋体"/>
-          <w:sz w:val="23"/>
-          <w:u w:val="single"/>
-        </w:rPr>
-        <w:t>${}</w:t>
+          <w:rFonts w:hint="eastAsia" w:ascii="宋体" w:hAnsi="宋体"/>
+          <w:sz w:val="23"/>
+          <w:u w:val="single"/>
+        </w:rPr>
+        <w:t>${experience.dsClassTypeList.1.price}</w:t>
       </w:r>
       <w:r>
         <w:rPr>
@@ -4850,11 +3953,11 @@
       </w:r>
       <w:r>
         <w:rPr>
-          <w:rFonts w:ascii="宋体" w:hAnsi="宋体"/>
-          <w:sz w:val="23"/>
-          <w:u w:val="single"/>
-        </w:rPr>
-        <w:t>${}</w:t>
+          <w:rFonts w:hint="eastAsia" w:ascii="宋体" w:hAnsi="宋体"/>
+          <w:sz w:val="23"/>
+          <w:u w:val="single"/>
+        </w:rPr>
+        <w:t>${experience.dsClassTypeList.1.server}</w:t>
       </w:r>
     </w:p>
     <w:p>
@@ -4887,11 +3990,11 @@
       </w:r>
       <w:r>
         <w:rPr>
-          <w:rFonts w:ascii="宋体" w:hAnsi="宋体"/>
-          <w:sz w:val="23"/>
-          <w:u w:val="single"/>
-        </w:rPr>
-        <w:t>${}</w:t>
+          <w:rFonts w:hint="eastAsia" w:ascii="宋体" w:hAnsi="宋体"/>
+          <w:sz w:val="23"/>
+          <w:u w:val="single"/>
+        </w:rPr>
+        <w:t>${experience.dsClassTypeList.2.name}</w:t>
       </w:r>
       <w:r>
         <w:rPr>
@@ -4902,11 +4005,11 @@
       </w:r>
       <w:r>
         <w:rPr>
-          <w:rFonts w:ascii="宋体" w:hAnsi="宋体"/>
-          <w:sz w:val="23"/>
-          <w:u w:val="single"/>
-        </w:rPr>
-        <w:t>${}</w:t>
+          <w:rFonts w:hint="eastAsia" w:ascii="宋体" w:hAnsi="宋体"/>
+          <w:sz w:val="23"/>
+          <w:u w:val="single"/>
+        </w:rPr>
+        <w:t>${experience.dsClassTypeList.2.price}</w:t>
       </w:r>
       <w:r>
         <w:rPr>
@@ -4932,11 +4035,11 @@
       </w:r>
       <w:r>
         <w:rPr>
-          <w:rFonts w:ascii="宋体" w:hAnsi="宋体"/>
-          <w:sz w:val="23"/>
-          <w:u w:val="single"/>
-        </w:rPr>
-        <w:t>${}</w:t>
+          <w:rFonts w:hint="eastAsia" w:ascii="宋体" w:hAnsi="宋体"/>
+          <w:sz w:val="23"/>
+          <w:u w:val="single"/>
+        </w:rPr>
+        <w:t>${experience.dsClassTypeList.2.server}</w:t>
       </w:r>
     </w:p>
     <w:p>
@@ -4969,11 +4072,11 @@
       </w:r>
       <w:r>
         <w:rPr>
-          <w:rFonts w:ascii="宋体" w:hAnsi="宋体"/>
-          <w:sz w:val="23"/>
-          <w:u w:val="single"/>
-        </w:rPr>
-        <w:t>${}</w:t>
+          <w:rFonts w:hint="eastAsia" w:ascii="宋体" w:hAnsi="宋体"/>
+          <w:sz w:val="23"/>
+          <w:u w:val="single"/>
+        </w:rPr>
+        <w:t>${experience.dsClassTypeList.3.name}</w:t>
       </w:r>
       <w:r>
         <w:rPr>
@@ -4984,11 +4087,11 @@
       </w:r>
       <w:r>
         <w:rPr>
-          <w:rFonts w:ascii="宋体" w:hAnsi="宋体"/>
-          <w:sz w:val="23"/>
-          <w:u w:val="single"/>
-        </w:rPr>
-        <w:t>${}</w:t>
+          <w:rFonts w:hint="eastAsia" w:ascii="宋体" w:hAnsi="宋体"/>
+          <w:sz w:val="23"/>
+          <w:u w:val="single"/>
+        </w:rPr>
+        <w:t>${experience.dsClassTypeList.3.price}</w:t>
       </w:r>
       <w:r>
         <w:rPr>
@@ -5014,62 +4117,48 @@
       </w:r>
       <w:r>
         <w:rPr>
-          <w:rFonts w:ascii="宋体" w:hAnsi="宋体"/>
-          <w:sz w:val="23"/>
-          <w:u w:val="single"/>
-        </w:rPr>
-        <w:t>${}</w:t>
-      </w:r>
-    </w:p>
-    <w:p>
-      <w:pPr>
-        <w:spacing w:line="274" w:lineRule="exact"/>
-        <w:ind w:left="360"/>
-        <w:rPr>
-          <w:rFonts w:ascii="Times New Roman" w:hAnsi="Times New Roman" w:eastAsia="Times New Roman"/>
-          <w:sz w:val="24"/>
-          <w:u w:val="single"/>
-        </w:rPr>
-      </w:pPr>
-    </w:p>
-    <w:p>
-      <w:pPr>
-        <w:spacing w:line="274" w:lineRule="exact"/>
-        <w:ind w:left="360"/>
-        <w:rPr>
-          <w:rFonts w:ascii="Times New Roman" w:hAnsi="Times New Roman" w:eastAsia="Times New Roman"/>
-          <w:sz w:val="24"/>
-          <w:u w:val="single"/>
-        </w:rPr>
-      </w:pPr>
-      <w:r>
-        <w:rPr>
-          <w:rFonts w:ascii="宋体" w:hAnsi="宋体"/>
-          <w:sz w:val="23"/>
-        </w:rPr>
-        <w:t>班型</w:t>
-      </w:r>
-      <w:r>
-        <w:rPr>
-          <w:rFonts w:ascii="宋体" w:hAnsi="宋体"/>
-          <w:sz w:val="23"/>
-        </w:rPr>
-        <w:t>4</w:t>
-      </w:r>
-      <w:r>
-        <w:rPr>
-          <w:rFonts w:ascii="宋体" w:hAnsi="宋体"/>
-          <w:sz w:val="23"/>
-        </w:rPr>
-        <w:t>：</w:t>
-      </w:r>
-      <w:r>
-        <w:rPr>
-          <w:rFonts w:ascii="宋体" w:hAnsi="宋体"/>
-          <w:sz w:val="23"/>
-          <w:u w:val="single"/>
-        </w:rPr>
-        <w:t>${}</w:t>
+          <w:rFonts w:hint="eastAsia" w:ascii="宋体" w:hAnsi="宋体"/>
+          <w:sz w:val="23"/>
+          <w:u w:val="single"/>
+        </w:rPr>
+        <w:t>${experience.dsClassTypeList.3.server}</w:t>
+      </w:r>
+    </w:p>
+    <w:p>
+      <w:pPr>
+        <w:spacing w:line="274" w:lineRule="exact"/>
+        <w:ind w:left="360"/>
+        <w:rPr>
+          <w:rFonts w:ascii="Times New Roman" w:hAnsi="Times New Roman" w:eastAsia="Times New Roman"/>
+          <w:sz w:val="24"/>
+          <w:u w:val="single"/>
+        </w:rPr>
+      </w:pPr>
+    </w:p>
+    <w:p>
+      <w:pPr>
+        <w:spacing w:line="274" w:lineRule="exact"/>
+        <w:ind w:left="360"/>
+        <w:rPr>
+          <w:rFonts w:ascii="Times New Roman" w:hAnsi="Times New Roman" w:eastAsia="Times New Roman"/>
+          <w:sz w:val="24"/>
+          <w:u w:val="single"/>
+        </w:rPr>
+      </w:pPr>
+      <w:r>
+        <w:rPr>
+          <w:rFonts w:ascii="宋体" w:hAnsi="宋体"/>
+          <w:sz w:val="23"/>
+        </w:rPr>
+        <w:t>班型4：</w:t>
+      </w:r>
+      <w:r>
+        <w:rPr>
+          <w:rFonts w:hint="eastAsia" w:ascii="宋体" w:hAnsi="宋体"/>
+          <w:sz w:val="23"/>
+          <w:u w:val="single"/>
+        </w:rPr>
+        <w:t>${experience.dsClassTypeList.4.name}</w:t>
       </w:r>
       <w:r>
         <w:rPr>
@@ -5080,11 +4169,11 @@
       </w:r>
       <w:r>
         <w:rPr>
-          <w:rFonts w:ascii="宋体" w:hAnsi="宋体"/>
-          <w:sz w:val="23"/>
-          <w:u w:val="single"/>
-        </w:rPr>
-        <w:t>${}</w:t>
+          <w:rFonts w:hint="eastAsia" w:ascii="宋体" w:hAnsi="宋体"/>
+          <w:sz w:val="23"/>
+          <w:u w:val="single"/>
+        </w:rPr>
+        <w:t>${experience.dsClassTypeList.4.price}</w:t>
       </w:r>
       <w:r>
         <w:rPr>
@@ -5110,62 +4199,48 @@
       </w:r>
       <w:r>
         <w:rPr>
-          <w:rFonts w:ascii="宋体" w:hAnsi="宋体"/>
-          <w:sz w:val="23"/>
-          <w:u w:val="single"/>
-        </w:rPr>
-        <w:t>${}</w:t>
-      </w:r>
-    </w:p>
-    <w:p>
-      <w:pPr>
-        <w:spacing w:line="274" w:lineRule="exact"/>
-        <w:ind w:left="360"/>
-        <w:rPr>
-          <w:rFonts w:ascii="Times New Roman" w:hAnsi="Times New Roman" w:eastAsia="Times New Roman"/>
-          <w:sz w:val="24"/>
-          <w:u w:val="single"/>
-        </w:rPr>
-      </w:pPr>
-    </w:p>
-    <w:p>
-      <w:pPr>
-        <w:spacing w:line="274" w:lineRule="exact"/>
-        <w:ind w:left="360"/>
-        <w:rPr>
-          <w:rFonts w:ascii="Times New Roman" w:hAnsi="Times New Roman" w:eastAsia="Times New Roman"/>
-          <w:sz w:val="24"/>
-          <w:u w:val="single"/>
-        </w:rPr>
-      </w:pPr>
-      <w:r>
-        <w:rPr>
-          <w:rFonts w:ascii="宋体" w:hAnsi="宋体"/>
-          <w:sz w:val="23"/>
-        </w:rPr>
-        <w:t>班型</w:t>
-      </w:r>
-      <w:r>
-        <w:rPr>
-          <w:rFonts w:ascii="宋体" w:hAnsi="宋体"/>
-          <w:sz w:val="23"/>
-        </w:rPr>
-        <w:t>5</w:t>
-      </w:r>
-      <w:r>
-        <w:rPr>
-          <w:rFonts w:ascii="宋体" w:hAnsi="宋体"/>
-          <w:sz w:val="23"/>
-        </w:rPr>
-        <w:t>：</w:t>
-      </w:r>
-      <w:r>
-        <w:rPr>
-          <w:rFonts w:ascii="宋体" w:hAnsi="宋体"/>
-          <w:sz w:val="23"/>
-          <w:u w:val="single"/>
-        </w:rPr>
-        <w:t>${}</w:t>
+          <w:rFonts w:hint="eastAsia" w:ascii="宋体" w:hAnsi="宋体"/>
+          <w:sz w:val="23"/>
+          <w:u w:val="single"/>
+        </w:rPr>
+        <w:t>${experience.dsClassTypeList.4.server}</w:t>
+      </w:r>
+    </w:p>
+    <w:p>
+      <w:pPr>
+        <w:spacing w:line="274" w:lineRule="exact"/>
+        <w:ind w:left="360"/>
+        <w:rPr>
+          <w:rFonts w:ascii="Times New Roman" w:hAnsi="Times New Roman" w:eastAsia="Times New Roman"/>
+          <w:sz w:val="24"/>
+          <w:u w:val="single"/>
+        </w:rPr>
+      </w:pPr>
+    </w:p>
+    <w:p>
+      <w:pPr>
+        <w:spacing w:line="274" w:lineRule="exact"/>
+        <w:ind w:left="360"/>
+        <w:rPr>
+          <w:rFonts w:ascii="Times New Roman" w:hAnsi="Times New Roman" w:eastAsia="Times New Roman"/>
+          <w:sz w:val="24"/>
+          <w:u w:val="single"/>
+        </w:rPr>
+      </w:pPr>
+      <w:r>
+        <w:rPr>
+          <w:rFonts w:ascii="宋体" w:hAnsi="宋体"/>
+          <w:sz w:val="23"/>
+        </w:rPr>
+        <w:t>班型5：</w:t>
+      </w:r>
+      <w:r>
+        <w:rPr>
+          <w:rFonts w:hint="eastAsia" w:ascii="宋体" w:hAnsi="宋体"/>
+          <w:sz w:val="23"/>
+          <w:u w:val="single"/>
+        </w:rPr>
+        <w:t>${experience.dsClassTypeList.5.name}</w:t>
       </w:r>
       <w:r>
         <w:rPr>
@@ -5176,11 +4251,11 @@
       </w:r>
       <w:r>
         <w:rPr>
-          <w:rFonts w:ascii="宋体" w:hAnsi="宋体"/>
-          <w:sz w:val="23"/>
-          <w:u w:val="single"/>
-        </w:rPr>
-        <w:t>${}</w:t>
+          <w:rFonts w:hint="eastAsia" w:ascii="宋体" w:hAnsi="宋体"/>
+          <w:sz w:val="23"/>
+          <w:u w:val="single"/>
+        </w:rPr>
+        <w:t>${experience.dsClassTypeList.5.price}</w:t>
       </w:r>
       <w:r>
         <w:rPr>
@@ -5206,62 +4281,48 @@
       </w:r>
       <w:r>
         <w:rPr>
-          <w:rFonts w:ascii="宋体" w:hAnsi="宋体"/>
-          <w:sz w:val="23"/>
-          <w:u w:val="single"/>
-        </w:rPr>
-        <w:t>${}</w:t>
-      </w:r>
-    </w:p>
-    <w:p>
-      <w:pPr>
-        <w:spacing w:line="274" w:lineRule="exact"/>
-        <w:ind w:left="360"/>
-        <w:rPr>
-          <w:rFonts w:ascii="Times New Roman" w:hAnsi="Times New Roman" w:eastAsia="Times New Roman"/>
-          <w:sz w:val="24"/>
-          <w:u w:val="single"/>
-        </w:rPr>
-      </w:pPr>
-    </w:p>
-    <w:p>
-      <w:pPr>
-        <w:spacing w:line="274" w:lineRule="exact"/>
-        <w:ind w:left="360"/>
-        <w:rPr>
-          <w:rFonts w:ascii="Times New Roman" w:hAnsi="Times New Roman" w:eastAsia="Times New Roman"/>
-          <w:sz w:val="24"/>
-          <w:u w:val="single"/>
-        </w:rPr>
-      </w:pPr>
-      <w:r>
-        <w:rPr>
-          <w:rFonts w:ascii="宋体" w:hAnsi="宋体"/>
-          <w:sz w:val="23"/>
-        </w:rPr>
-        <w:t>班型</w:t>
-      </w:r>
-      <w:r>
-        <w:rPr>
-          <w:rFonts w:ascii="宋体" w:hAnsi="宋体"/>
-          <w:sz w:val="23"/>
-        </w:rPr>
-        <w:t>6</w:t>
-      </w:r>
-      <w:r>
-        <w:rPr>
-          <w:rFonts w:ascii="宋体" w:hAnsi="宋体"/>
-          <w:sz w:val="23"/>
-        </w:rPr>
-        <w:t>：</w:t>
-      </w:r>
-      <w:r>
-        <w:rPr>
-          <w:rFonts w:ascii="宋体" w:hAnsi="宋体"/>
-          <w:sz w:val="23"/>
-          <w:u w:val="single"/>
-        </w:rPr>
-        <w:t>${}</w:t>
+          <w:rFonts w:hint="eastAsia" w:ascii="宋体" w:hAnsi="宋体"/>
+          <w:sz w:val="23"/>
+          <w:u w:val="single"/>
+        </w:rPr>
+        <w:t>${experience.dsClassTypeList.5.server}</w:t>
+      </w:r>
+    </w:p>
+    <w:p>
+      <w:pPr>
+        <w:spacing w:line="274" w:lineRule="exact"/>
+        <w:ind w:left="360"/>
+        <w:rPr>
+          <w:rFonts w:ascii="Times New Roman" w:hAnsi="Times New Roman" w:eastAsia="Times New Roman"/>
+          <w:sz w:val="24"/>
+          <w:u w:val="single"/>
+        </w:rPr>
+      </w:pPr>
+    </w:p>
+    <w:p>
+      <w:pPr>
+        <w:spacing w:line="274" w:lineRule="exact"/>
+        <w:ind w:left="360"/>
+        <w:rPr>
+          <w:rFonts w:ascii="Times New Roman" w:hAnsi="Times New Roman" w:eastAsia="Times New Roman"/>
+          <w:sz w:val="24"/>
+          <w:u w:val="single"/>
+        </w:rPr>
+      </w:pPr>
+      <w:r>
+        <w:rPr>
+          <w:rFonts w:ascii="宋体" w:hAnsi="宋体"/>
+          <w:sz w:val="23"/>
+        </w:rPr>
+        <w:t>班型6：</w:t>
+      </w:r>
+      <w:r>
+        <w:rPr>
+          <w:rFonts w:hint="eastAsia" w:ascii="宋体" w:hAnsi="宋体"/>
+          <w:sz w:val="23"/>
+          <w:u w:val="single"/>
+        </w:rPr>
+        <w:t>${experience.dsClassTypeList.6.name}</w:t>
       </w:r>
       <w:r>
         <w:rPr>
@@ -5272,11 +4333,11 @@
       </w:r>
       <w:r>
         <w:rPr>
-          <w:rFonts w:ascii="宋体" w:hAnsi="宋体"/>
-          <w:sz w:val="23"/>
-          <w:u w:val="single"/>
-        </w:rPr>
-        <w:t>${}</w:t>
+          <w:rFonts w:hint="eastAsia" w:ascii="宋体" w:hAnsi="宋体"/>
+          <w:sz w:val="23"/>
+          <w:u w:val="single"/>
+        </w:rPr>
+        <w:t>${experience.dsClassTypeList.6.price}</w:t>
       </w:r>
       <w:r>
         <w:rPr>
@@ -5302,11 +4363,11 @@
       </w:r>
       <w:r>
         <w:rPr>
-          <w:rFonts w:ascii="宋体" w:hAnsi="宋体"/>
-          <w:sz w:val="23"/>
-          <w:u w:val="single"/>
-        </w:rPr>
-        <w:t>${}</w:t>
+          <w:rFonts w:hint="eastAsia" w:ascii="宋体" w:hAnsi="宋体"/>
+          <w:sz w:val="23"/>
+          <w:u w:val="single"/>
+        </w:rPr>
+        <w:t>${experience.dsClassTypeList.6.server}</w:t>
       </w:r>
     </w:p>
     <w:p>
@@ -5410,7 +4471,21 @@
           <w:rFonts w:ascii="宋体" w:hAnsi="宋体"/>
           <w:sz w:val="23"/>
         </w:rPr>
-        <w:t>1、驾校所在位置位于所在区域的：</w:t>
+        <w:t>1、</w:t>
+      </w:r>
+      <w:r>
+        <w:rPr>
+          <w:rFonts w:ascii="宋体" w:hAnsi="宋体"/>
+          <w:sz w:val="23"/>
+        </w:rPr>
+        <w:t>XX</w:t>
+      </w:r>
+      <w:r>
+        <w:rPr>
+          <w:rFonts w:ascii="宋体" w:hAnsi="宋体"/>
+          <w:sz w:val="23"/>
+        </w:rPr>
+        <w:t>所在位置位于所在区域的：</w:t>
       </w:r>
       <w:r>
         <w:rPr>
@@ -5443,7 +4518,21 @@
           <w:rFonts w:ascii="宋体" w:hAnsi="宋体"/>
           <w:sz w:val="23"/>
         </w:rPr>
-        <w:t>2、驾校是否有明显的位置指引牌，方便顾客查找和到达：</w:t>
+        <w:t>2、</w:t>
+      </w:r>
+      <w:r>
+        <w:rPr>
+          <w:rFonts w:ascii="宋体" w:hAnsi="宋体"/>
+          <w:sz w:val="23"/>
+        </w:rPr>
+        <w:t>XX</w:t>
+      </w:r>
+      <w:r>
+        <w:rPr>
+          <w:rFonts w:ascii="宋体" w:hAnsi="宋体"/>
+          <w:sz w:val="23"/>
+        </w:rPr>
+        <w:t>是否有明显的位置指引牌，方便顾客查找和到达：</w:t>
       </w:r>
       <w:r>
         <w:rPr>
@@ -5477,7 +4566,21 @@
           <w:rFonts w:ascii="宋体" w:hAnsi="宋体"/>
           <w:sz w:val="24"/>
         </w:rPr>
-        <w:t>3、驾校是否有方便到达的公交车？</w:t>
+        <w:t>3、</w:t>
+      </w:r>
+      <w:r>
+        <w:rPr>
+          <w:rFonts w:ascii="宋体" w:hAnsi="宋体"/>
+          <w:sz w:val="24"/>
+        </w:rPr>
+        <w:t>XX</w:t>
+      </w:r>
+      <w:r>
+        <w:rPr>
+          <w:rFonts w:ascii="宋体" w:hAnsi="宋体"/>
+          <w:sz w:val="24"/>
+        </w:rPr>
+        <w:t>是否有方便到达的公交车？</w:t>
       </w:r>
       <w:r>
         <w:rPr>
@@ -5522,7 +4625,21 @@
           <w:rFonts w:ascii="宋体" w:hAnsi="宋体"/>
           <w:sz w:val="24"/>
         </w:rPr>
-        <w:t>,驾校所在的位置是发车的第几站？</w:t>
+        <w:t>,</w:t>
+      </w:r>
+      <w:r>
+        <w:rPr>
+          <w:rFonts w:ascii="宋体" w:hAnsi="宋体"/>
+          <w:sz w:val="24"/>
+        </w:rPr>
+        <w:t>XX</w:t>
+      </w:r>
+      <w:r>
+        <w:rPr>
+          <w:rFonts w:ascii="宋体" w:hAnsi="宋体"/>
+          <w:sz w:val="24"/>
+        </w:rPr>
+        <w:t>所在的位置是发车的第几站？</w:t>
       </w:r>
       <w:r>
         <w:rPr>
@@ -5605,7 +4722,21 @@
           <w:rFonts w:ascii="宋体" w:hAnsi="宋体"/>
           <w:sz w:val="23"/>
         </w:rPr>
-        <w:t>4、驾校是否提供班车服务？</w:t>
+        <w:t>4、</w:t>
+      </w:r>
+      <w:r>
+        <w:rPr>
+          <w:rFonts w:ascii="宋体" w:hAnsi="宋体"/>
+          <w:sz w:val="23"/>
+        </w:rPr>
+        <w:t>XX</w:t>
+      </w:r>
+      <w:r>
+        <w:rPr>
+          <w:rFonts w:ascii="宋体" w:hAnsi="宋体"/>
+          <w:sz w:val="23"/>
+        </w:rPr>
+        <w:t>是否提供班车服务？</w:t>
       </w:r>
       <w:r>
         <w:rPr>
@@ -6221,61 +5352,6 @@
           <w:rFonts w:ascii="Times New Roman" w:hAnsi="Times New Roman" w:eastAsia="Times New Roman"/>
         </w:rPr>
       </w:pPr>
-      <w:r>
-        <w:rPr>
-          <w:rFonts w:ascii="宋体" w:hAnsi="宋体"/>
-          <w:sz w:val="24"/>
-        </w:rPr>
-        <w:drawing>
-          <wp:anchor distT="0" distB="0" distL="114300" distR="114300" simplePos="0" relativeHeight="251663360" behindDoc="1" locked="0" layoutInCell="0" allowOverlap="1">
-            <wp:simplePos x="0" y="0"/>
-            <wp:positionH relativeFrom="column">
-              <wp:posOffset>4029710</wp:posOffset>
-            </wp:positionH>
-            <wp:positionV relativeFrom="paragraph">
-              <wp:posOffset>389890</wp:posOffset>
-            </wp:positionV>
-            <wp:extent cx="1475105" cy="176530"/>
-            <wp:effectExtent l="0" t="0" r="23495" b="1270"/>
-            <wp:wrapNone/>
-            <wp:docPr id="6" name="图片 7"/>
-            <wp:cNvGraphicFramePr>
-              <a:graphicFrameLocks xmlns:a="http://schemas.openxmlformats.org/drawingml/2006/main" noChangeAspect="1"/>
-            </wp:cNvGraphicFramePr>
-            <a:graphic xmlns:a="http://schemas.openxmlformats.org/drawingml/2006/main">
-              <a:graphicData uri="http://schemas.openxmlformats.org/drawingml/2006/picture">
-                <pic:pic xmlns:pic="http://schemas.openxmlformats.org/drawingml/2006/picture">
-                  <pic:nvPicPr>
-                    <pic:cNvPr id="6" name="图片 7"/>
-                    <pic:cNvPicPr>
-                      <a:picLocks noChangeAspect="1"/>
-                    </pic:cNvPicPr>
-                  </pic:nvPicPr>
-                  <pic:blipFill>
-                    <a:blip r:embed="rId5"/>
-                    <a:stretch>
-                      <a:fillRect/>
-                    </a:stretch>
-                  </pic:blipFill>
-                  <pic:spPr>
-                    <a:xfrm>
-                      <a:off x="0" y="0"/>
-                      <a:ext cx="1475105" cy="176530"/>
-                    </a:xfrm>
-                    <a:prstGeom prst="rect">
-                      <a:avLst/>
-                    </a:prstGeom>
-                    <a:noFill/>
-                    <a:ln w="9525">
-                      <a:noFill/>
-                    </a:ln>
-                  </pic:spPr>
-                </pic:pic>
-              </a:graphicData>
-            </a:graphic>
-          </wp:anchor>
-        </w:drawing>
-      </w:r>
     </w:p>
     <w:p>
       <w:pPr>
@@ -6302,73 +5378,8 @@
           <w:rFonts w:ascii="Times New Roman" w:hAnsi="Times New Roman" w:eastAsia="Times New Roman"/>
         </w:rPr>
       </w:pPr>
-      <w:bookmarkStart w:id="3" w:name="page4"/>
-      <w:bookmarkEnd w:id="3"/>
-      <w:r>
-        <w:rPr>
-          <w:rFonts w:ascii="Times New Roman" w:hAnsi="Times New Roman" w:eastAsia="Times New Roman"/>
-        </w:rPr>
-        <w:drawing>
-          <wp:anchor distT="0" distB="0" distL="114300" distR="114300" simplePos="0" relativeHeight="251664384" behindDoc="1" locked="0" layoutInCell="0" allowOverlap="1">
-            <wp:simplePos x="0" y="0"/>
-            <wp:positionH relativeFrom="page">
-              <wp:posOffset>1122045</wp:posOffset>
-            </wp:positionH>
-            <wp:positionV relativeFrom="page">
-              <wp:posOffset>540385</wp:posOffset>
-            </wp:positionV>
-            <wp:extent cx="5321935" cy="405765"/>
-            <wp:effectExtent l="0" t="0" r="0" b="635"/>
-            <wp:wrapNone/>
-            <wp:docPr id="7" name="图片 8"/>
-            <wp:cNvGraphicFramePr>
-              <a:graphicFrameLocks xmlns:a="http://schemas.openxmlformats.org/drawingml/2006/main" noChangeAspect="1"/>
-            </wp:cNvGraphicFramePr>
-            <a:graphic xmlns:a="http://schemas.openxmlformats.org/drawingml/2006/main">
-              <a:graphicData uri="http://schemas.openxmlformats.org/drawingml/2006/picture">
-                <pic:pic xmlns:pic="http://schemas.openxmlformats.org/drawingml/2006/picture">
-                  <pic:nvPicPr>
-                    <pic:cNvPr id="7" name="图片 8"/>
-                    <pic:cNvPicPr>
-                      <a:picLocks noChangeAspect="1"/>
-                    </pic:cNvPicPr>
-                  </pic:nvPicPr>
-                  <pic:blipFill>
-                    <a:blip r:embed="rId6">
-                      <a:clrChange>
-                        <a:clrFrom>
-                          <a:srgbClr val="FFFFFF"/>
-                        </a:clrFrom>
-                        <a:clrTo>
-                          <a:srgbClr val="FFFFFF">
-                            <a:alpha val="0"/>
-                          </a:srgbClr>
-                        </a:clrTo>
-                      </a:clrChange>
-                    </a:blip>
-                    <a:stretch>
-                      <a:fillRect/>
-                    </a:stretch>
-                  </pic:blipFill>
-                  <pic:spPr>
-                    <a:xfrm>
-                      <a:off x="0" y="0"/>
-                      <a:ext cx="5321935" cy="405765"/>
-                    </a:xfrm>
-                    <a:prstGeom prst="rect">
-                      <a:avLst/>
-                    </a:prstGeom>
-                    <a:noFill/>
-                    <a:ln w="9525">
-                      <a:noFill/>
-                    </a:ln>
-                  </pic:spPr>
-                </pic:pic>
-              </a:graphicData>
-            </a:graphic>
-          </wp:anchor>
-        </w:drawing>
-      </w:r>
+      <w:bookmarkStart w:id="2" w:name="page4"/>
+      <w:bookmarkEnd w:id="2"/>
     </w:p>
     <w:p>
       <w:pPr>
@@ -6531,6 +5542,7 @@
     <w:p>
       <w:pPr>
         <w:numPr>
+          <w:ilvl w:val="0"/>
           <w:numId w:val="0"/>
         </w:numPr>
         <w:spacing w:line="263" w:lineRule="exact"/>
@@ -6582,6 +5594,7 @@
     <w:p>
       <w:pPr>
         <w:numPr>
+          <w:ilvl w:val="0"/>
           <w:numId w:val="0"/>
         </w:numPr>
         <w:spacing w:line="263" w:lineRule="exact"/>
@@ -6635,12 +5648,20 @@
           <w:rFonts w:ascii="宋体" w:hAnsi="宋体"/>
           <w:sz w:val="23"/>
         </w:rPr>
-        <w:t>驾校日常的品宣及广告和宣传时间</w:t>
+        <w:t>XX</w:t>
+      </w:r>
+      <w:r>
+        <w:rPr>
+          <w:rFonts w:ascii="宋体" w:hAnsi="宋体"/>
+          <w:sz w:val="23"/>
+        </w:rPr>
+        <w:t>日常的品宣及广告和宣传时间</w:t>
       </w:r>
     </w:p>
     <w:p>
       <w:pPr>
         <w:numPr>
+          <w:ilvl w:val="0"/>
           <w:numId w:val="0"/>
         </w:numPr>
         <w:spacing w:line="263" w:lineRule="exact"/>
@@ -6716,7 +5737,14 @@
           <w:rFonts w:ascii="宋体" w:hAnsi="宋体"/>
           <w:sz w:val="23"/>
         </w:rPr>
-        <w:t>驾校举办过哪些促销活动？具体内容和宣传方式？</w:t>
+        <w:t>XX</w:t>
+      </w:r>
+      <w:r>
+        <w:rPr>
+          <w:rFonts w:ascii="宋体" w:hAnsi="宋体"/>
+          <w:sz w:val="23"/>
+        </w:rPr>
+        <w:t>举办过哪些促销活动？具体内容和宣传方式？</w:t>
       </w:r>
     </w:p>
     <w:p>
@@ -6768,6 +5796,7 @@
     <w:p>
       <w:pPr>
         <w:numPr>
+          <w:ilvl w:val="0"/>
           <w:numId w:val="0"/>
         </w:numPr>
         <w:spacing w:line="263" w:lineRule="exact"/>
@@ -6865,6 +5894,7 @@
         <w:rPr>
           <w:rFonts w:hint="eastAsia" w:ascii="宋体" w:hAnsi="宋体"/>
           <w:sz w:val="24"/>
+          <w:u w:val="single"/>
         </w:rPr>
         <w:t>${businessCircle.totalPeopleCount}</w:t>
       </w:r>
@@ -6879,6 +5909,7 @@
         <w:rPr>
           <w:rFonts w:hint="eastAsia" w:ascii="宋体" w:hAnsi="宋体"/>
           <w:sz w:val="24"/>
+          <w:u w:val="single"/>
         </w:rPr>
         <w:t>${businessCircle.outCertForYear}</w:t>
       </w:r>
@@ -6887,12 +5918,27 @@
           <w:rFonts w:ascii="宋体" w:hAnsi="宋体"/>
           <w:sz w:val="24"/>
         </w:rPr>
-        <w:t>,我驾校占比：</w:t>
-      </w:r>
-      <w:r>
-        <w:rPr>
-          <w:rFonts w:hint="eastAsia" w:ascii="宋体" w:hAnsi="宋体"/>
-          <w:sz w:val="24"/>
+        <w:t>,我</w:t>
+      </w:r>
+      <w:r>
+        <w:rPr>
+          <w:rFonts w:ascii="宋体" w:hAnsi="宋体"/>
+          <w:sz w:val="24"/>
+        </w:rPr>
+        <w:t>XX</w:t>
+      </w:r>
+      <w:r>
+        <w:rPr>
+          <w:rFonts w:ascii="宋体" w:hAnsi="宋体"/>
+          <w:sz w:val="24"/>
+        </w:rPr>
+        <w:t>占比：</w:t>
+      </w:r>
+      <w:r>
+        <w:rPr>
+          <w:rFonts w:hint="eastAsia" w:ascii="宋体" w:hAnsi="宋体"/>
+          <w:sz w:val="24"/>
+          <w:u w:val="single"/>
         </w:rPr>
         <w:t>${businessCircle.schoolRate}</w:t>
       </w:r>
@@ -6912,33 +5958,28 @@
         <w:rPr>
           <w:rFonts w:ascii="宋体" w:hAnsi="宋体"/>
           <w:sz w:val="24"/>
-        </w:rPr>
-      </w:pPr>
-      <w:r>
-        <w:rPr>
-          <w:rFonts w:ascii="宋体" w:hAnsi="宋体"/>
-          <w:sz w:val="24"/>
-        </w:rPr>
-        <w:t>驾校招生情况：</w:t>
-      </w:r>
-      <w:r>
-        <w:rPr>
-          <w:rFonts w:ascii="宋体" w:hAnsi="宋体"/>
-          <w:sz w:val="24"/>
-        </w:rPr>
-        <w:t>去</w:t>
-      </w:r>
-      <w:r>
-        <w:rPr>
-          <w:rFonts w:ascii="宋体" w:hAnsi="宋体"/>
-          <w:sz w:val="24"/>
-        </w:rPr>
-        <w:t>年</w:t>
-      </w:r>
-      <w:r>
-        <w:rPr>
-          <w:rFonts w:hint="eastAsia" w:ascii="宋体" w:hAnsi="宋体"/>
-          <w:sz w:val="24"/>
+          <w:u w:val="single"/>
+        </w:rPr>
+      </w:pPr>
+      <w:r>
+        <w:rPr>
+          <w:rFonts w:ascii="宋体" w:hAnsi="宋体"/>
+          <w:sz w:val="24"/>
+        </w:rPr>
+        <w:t>XX</w:t>
+      </w:r>
+      <w:r>
+        <w:rPr>
+          <w:rFonts w:ascii="宋体" w:hAnsi="宋体"/>
+          <w:sz w:val="24"/>
+        </w:rPr>
+        <w:t>招生情况：去年</w:t>
+      </w:r>
+      <w:r>
+        <w:rPr>
+          <w:rFonts w:hint="eastAsia" w:ascii="宋体" w:hAnsi="宋体"/>
+          <w:sz w:val="24"/>
+          <w:u w:val="single"/>
         </w:rPr>
         <w:t>${businessCircle.studentCount1}</w:t>
       </w:r>
@@ -6953,6 +5994,7 @@
         <w:rPr>
           <w:rFonts w:hint="eastAsia" w:ascii="宋体" w:hAnsi="宋体"/>
           <w:sz w:val="24"/>
+          <w:u w:val="single"/>
         </w:rPr>
         <w:t>${businessCircle.outCertCount1}</w:t>
       </w:r>
@@ -6979,26 +6021,20 @@
           <w:rFonts w:ascii="宋体" w:hAnsi="宋体"/>
           <w:sz w:val="24"/>
         </w:rPr>
-        <w:t>驾校招生情况：</w:t>
-      </w:r>
-      <w:r>
-        <w:rPr>
-          <w:rFonts w:ascii="宋体" w:hAnsi="宋体"/>
-          <w:sz w:val="24"/>
-        </w:rPr>
-        <w:t>前</w:t>
-      </w:r>
-      <w:r>
-        <w:rPr>
-          <w:rFonts w:ascii="宋体" w:hAnsi="宋体"/>
-          <w:sz w:val="24"/>
-        </w:rPr>
-        <w:t>年</w:t>
-      </w:r>
-      <w:r>
-        <w:rPr>
-          <w:rFonts w:hint="eastAsia" w:ascii="宋体" w:hAnsi="宋体"/>
-          <w:sz w:val="24"/>
+        <w:t>XX</w:t>
+      </w:r>
+      <w:r>
+        <w:rPr>
+          <w:rFonts w:ascii="宋体" w:hAnsi="宋体"/>
+          <w:sz w:val="24"/>
+        </w:rPr>
+        <w:t>招生情况：前年</w:t>
+      </w:r>
+      <w:r>
+        <w:rPr>
+          <w:rFonts w:hint="eastAsia" w:ascii="宋体" w:hAnsi="宋体"/>
+          <w:sz w:val="24"/>
+          <w:u w:val="single"/>
         </w:rPr>
         <w:t>${businessCircle.studentCount2}</w:t>
       </w:r>
@@ -7013,6 +6049,7 @@
         <w:rPr>
           <w:rFonts w:hint="eastAsia" w:ascii="宋体" w:hAnsi="宋体"/>
           <w:sz w:val="24"/>
+          <w:u w:val="single"/>
         </w:rPr>
         <w:t>${businessCircle.outCertCount2}</w:t>
       </w:r>
@@ -7032,61 +6069,6 @@
           <w:rFonts w:ascii="Times New Roman" w:hAnsi="Times New Roman" w:eastAsia="Times New Roman"/>
         </w:rPr>
       </w:pPr>
-      <w:r>
-        <w:rPr>
-          <w:rFonts w:ascii="宋体" w:hAnsi="宋体"/>
-          <w:sz w:val="24"/>
-        </w:rPr>
-        <w:drawing>
-          <wp:anchor distT="0" distB="0" distL="114300" distR="114300" simplePos="0" relativeHeight="251665408" behindDoc="1" locked="0" layoutInCell="0" allowOverlap="1">
-            <wp:simplePos x="0" y="0"/>
-            <wp:positionH relativeFrom="column">
-              <wp:posOffset>4029710</wp:posOffset>
-            </wp:positionH>
-            <wp:positionV relativeFrom="paragraph">
-              <wp:posOffset>389890</wp:posOffset>
-            </wp:positionV>
-            <wp:extent cx="1475105" cy="176530"/>
-            <wp:effectExtent l="0" t="0" r="23495" b="1270"/>
-            <wp:wrapNone/>
-            <wp:docPr id="8" name="图片 9"/>
-            <wp:cNvGraphicFramePr>
-              <a:graphicFrameLocks xmlns:a="http://schemas.openxmlformats.org/drawingml/2006/main" noChangeAspect="1"/>
-            </wp:cNvGraphicFramePr>
-            <a:graphic xmlns:a="http://schemas.openxmlformats.org/drawingml/2006/main">
-              <a:graphicData uri="http://schemas.openxmlformats.org/drawingml/2006/picture">
-                <pic:pic xmlns:pic="http://schemas.openxmlformats.org/drawingml/2006/picture">
-                  <pic:nvPicPr>
-                    <pic:cNvPr id="8" name="图片 9"/>
-                    <pic:cNvPicPr>
-                      <a:picLocks noChangeAspect="1"/>
-                    </pic:cNvPicPr>
-                  </pic:nvPicPr>
-                  <pic:blipFill>
-                    <a:blip r:embed="rId5"/>
-                    <a:stretch>
-                      <a:fillRect/>
-                    </a:stretch>
-                  </pic:blipFill>
-                  <pic:spPr>
-                    <a:xfrm>
-                      <a:off x="0" y="0"/>
-                      <a:ext cx="1475105" cy="176530"/>
-                    </a:xfrm>
-                    <a:prstGeom prst="rect">
-                      <a:avLst/>
-                    </a:prstGeom>
-                    <a:noFill/>
-                    <a:ln w="9525">
-                      <a:noFill/>
-                    </a:ln>
-                  </pic:spPr>
-                </pic:pic>
-              </a:graphicData>
-            </a:graphic>
-          </wp:anchor>
-        </w:drawing>
-      </w:r>
     </w:p>
     <w:p>
       <w:pPr>
@@ -7112,73 +6094,8 @@
           <w:rFonts w:ascii="Times New Roman" w:hAnsi="Times New Roman" w:eastAsia="Times New Roman"/>
         </w:rPr>
       </w:pPr>
-      <w:bookmarkStart w:id="4" w:name="page5"/>
-      <w:bookmarkEnd w:id="4"/>
-      <w:r>
-        <w:rPr>
-          <w:rFonts w:ascii="Times New Roman" w:hAnsi="Times New Roman" w:eastAsia="Times New Roman"/>
-        </w:rPr>
-        <w:drawing>
-          <wp:anchor distT="0" distB="0" distL="114300" distR="114300" simplePos="0" relativeHeight="251666432" behindDoc="1" locked="0" layoutInCell="0" allowOverlap="1">
-            <wp:simplePos x="0" y="0"/>
-            <wp:positionH relativeFrom="page">
-              <wp:posOffset>1122045</wp:posOffset>
-            </wp:positionH>
-            <wp:positionV relativeFrom="page">
-              <wp:posOffset>540385</wp:posOffset>
-            </wp:positionV>
-            <wp:extent cx="5321935" cy="405765"/>
-            <wp:effectExtent l="0" t="0" r="0" b="635"/>
-            <wp:wrapNone/>
-            <wp:docPr id="9" name="图片 10"/>
-            <wp:cNvGraphicFramePr>
-              <a:graphicFrameLocks xmlns:a="http://schemas.openxmlformats.org/drawingml/2006/main" noChangeAspect="1"/>
-            </wp:cNvGraphicFramePr>
-            <a:graphic xmlns:a="http://schemas.openxmlformats.org/drawingml/2006/main">
-              <a:graphicData uri="http://schemas.openxmlformats.org/drawingml/2006/picture">
-                <pic:pic xmlns:pic="http://schemas.openxmlformats.org/drawingml/2006/picture">
-                  <pic:nvPicPr>
-                    <pic:cNvPr id="9" name="图片 10"/>
-                    <pic:cNvPicPr>
-                      <a:picLocks noChangeAspect="1"/>
-                    </pic:cNvPicPr>
-                  </pic:nvPicPr>
-                  <pic:blipFill>
-                    <a:blip r:embed="rId6">
-                      <a:clrChange>
-                        <a:clrFrom>
-                          <a:srgbClr val="FFFFFF"/>
-                        </a:clrFrom>
-                        <a:clrTo>
-                          <a:srgbClr val="FFFFFF">
-                            <a:alpha val="0"/>
-                          </a:srgbClr>
-                        </a:clrTo>
-                      </a:clrChange>
-                    </a:blip>
-                    <a:stretch>
-                      <a:fillRect/>
-                    </a:stretch>
-                  </pic:blipFill>
-                  <pic:spPr>
-                    <a:xfrm>
-                      <a:off x="0" y="0"/>
-                      <a:ext cx="5321935" cy="405765"/>
-                    </a:xfrm>
-                    <a:prstGeom prst="rect">
-                      <a:avLst/>
-                    </a:prstGeom>
-                    <a:noFill/>
-                    <a:ln w="9525">
-                      <a:noFill/>
-                    </a:ln>
-                  </pic:spPr>
-                </pic:pic>
-              </a:graphicData>
-            </a:graphic>
-          </wp:anchor>
-        </w:drawing>
-      </w:r>
+      <w:bookmarkStart w:id="3" w:name="page5"/>
+      <w:bookmarkEnd w:id="3"/>
     </w:p>
     <w:p>
       <w:pPr>
@@ -7261,7 +6178,15 @@
           <w:rFonts w:ascii="宋体" w:hAnsi="宋体"/>
           <w:sz w:val="24"/>
         </w:rPr>
-        <w:t>家，__________________________________________________</w:t>
+        <w:t>家，</w:t>
+      </w:r>
+      <w:r>
+        <w:rPr>
+          <w:rFonts w:hint="eastAsia" w:ascii="宋体" w:hAnsi="宋体"/>
+          <w:sz w:val="24"/>
+          <w:u w:val="single"/>
+        </w:rPr>
+        <w:t>${businessCircle.middleSchoolStr}</w:t>
       </w:r>
     </w:p>
     <w:p>
@@ -7301,7 +6226,15 @@
           <w:rFonts w:ascii="宋体" w:hAnsi="宋体"/>
           <w:sz w:val="24"/>
         </w:rPr>
-        <w:t>家，___________________________________________________</w:t>
+        <w:t>家，</w:t>
+      </w:r>
+      <w:r>
+        <w:rPr>
+          <w:rFonts w:hint="eastAsia" w:ascii="宋体" w:hAnsi="宋体"/>
+          <w:sz w:val="24"/>
+          <w:u w:val="single"/>
+        </w:rPr>
+        <w:t>${businessCircle.highSchoolStr}</w:t>
       </w:r>
     </w:p>
     <w:p>
@@ -7350,7 +6283,15 @@
           <w:rFonts w:ascii="宋体" w:hAnsi="宋体"/>
           <w:sz w:val="23"/>
         </w:rPr>
-        <w:t>家,____________________________________________________</w:t>
+        <w:t>家,</w:t>
+      </w:r>
+      <w:r>
+        <w:rPr>
+          <w:rFonts w:hint="eastAsia" w:ascii="宋体" w:hAnsi="宋体"/>
+          <w:sz w:val="23"/>
+          <w:u w:val="single"/>
+        </w:rPr>
+        <w:t>${businessCircle.universityStr}</w:t>
       </w:r>
     </w:p>
     <w:p>
@@ -7390,7 +6331,15 @@
           <w:rFonts w:ascii="宋体" w:hAnsi="宋体"/>
           <w:sz w:val="24"/>
         </w:rPr>
-        <w:t>家，_________________________________________________</w:t>
+        <w:t>家，</w:t>
+      </w:r>
+      <w:r>
+        <w:rPr>
+          <w:rFonts w:hint="eastAsia" w:ascii="宋体" w:hAnsi="宋体"/>
+          <w:sz w:val="24"/>
+          <w:u w:val="single"/>
+        </w:rPr>
+        <w:t>${businessCircle.factoryStr}</w:t>
       </w:r>
     </w:p>
     <w:p>
@@ -7415,7 +6364,30 @@
           <w:rFonts w:ascii="宋体" w:hAnsi="宋体"/>
           <w:sz w:val="24"/>
         </w:rPr>
-        <w:t>大型的企事业单位：___家，____________________________________________</w:t>
+        <w:t>大型的企事业单位：</w:t>
+      </w:r>
+      <w:r>
+        <w:rPr>
+          <w:rFonts w:hint="eastAsia" w:ascii="宋体" w:hAnsi="宋体"/>
+          <w:sz w:val="24"/>
+          <w:u w:val="single"/>
+        </w:rPr>
+        <w:t>${businessCircle.bigPublicInstitutionCount}</w:t>
+      </w:r>
+      <w:r>
+        <w:rPr>
+          <w:rFonts w:ascii="宋体" w:hAnsi="宋体"/>
+          <w:sz w:val="24"/>
+        </w:rPr>
+        <w:t>家，</w:t>
+      </w:r>
+      <w:r>
+        <w:rPr>
+          <w:rFonts w:hint="eastAsia" w:ascii="宋体" w:hAnsi="宋体"/>
+          <w:sz w:val="24"/>
+          <w:u w:val="single"/>
+        </w:rPr>
+        <w:t>${businessCircle.bigPublicInstitutionStr}</w:t>
       </w:r>
     </w:p>
     <w:p>
@@ -7458,14 +6430,16 @@
         <w:rPr>
           <w:rFonts w:ascii="宋体" w:hAnsi="宋体"/>
           <w:sz w:val="24"/>
-        </w:rPr>
-      </w:pPr>
-      <w:r>
-        <w:rPr>
-          <w:rFonts w:ascii="宋体" w:hAnsi="宋体"/>
-          <w:sz w:val="24"/>
-        </w:rPr>
-        <w:t>____________________________________________________________________</w:t>
+          <w:u w:val="single"/>
+        </w:rPr>
+      </w:pPr>
+      <w:r>
+        <w:rPr>
+          <w:rFonts w:hint="eastAsia" w:ascii="宋体" w:hAnsi="宋体"/>
+          <w:sz w:val="24"/>
+          <w:u w:val="single"/>
+        </w:rPr>
+        <w:t>${businessCircle.other}</w:t>
       </w:r>
     </w:p>
     <w:p>
@@ -7504,14 +6478,7 @@
           <w:rFonts w:ascii="宋体" w:hAnsi="宋体"/>
           <w:sz w:val="24"/>
         </w:rPr>
-        <w:t>个，招生情况（村庄人口和务工情况）</w:t>
-      </w:r>
-      <w:r>
-        <w:rPr>
-          <w:rFonts w:ascii="宋体" w:hAnsi="宋体"/>
-          <w:sz w:val="24"/>
-        </w:rPr>
-        <w:t>：</w:t>
+        <w:t>个，招生情况（村庄人口和务工情况）：</w:t>
       </w:r>
       <w:r>
         <w:rPr>
@@ -7596,7 +6563,35 @@
           <w:rFonts w:ascii="宋体" w:hAnsi="宋体"/>
           <w:sz w:val="24"/>
         </w:rPr>
-        <w:t>家正规驾校，非正规驾校约</w:t>
+        <w:t>家正规</w:t>
+      </w:r>
+      <w:r>
+        <w:rPr>
+          <w:rFonts w:ascii="宋体" w:hAnsi="宋体"/>
+          <w:sz w:val="24"/>
+        </w:rPr>
+        <w:t>XX</w:t>
+      </w:r>
+      <w:r>
+        <w:rPr>
+          <w:rFonts w:ascii="宋体" w:hAnsi="宋体"/>
+          <w:sz w:val="24"/>
+        </w:rPr>
+        <w:t>，非正规</w:t>
+      </w:r>
+      <w:r>
+        <w:rPr>
+          <w:rFonts w:ascii="宋体" w:hAnsi="宋体"/>
+          <w:sz w:val="24"/>
+        </w:rPr>
+        <w:t>XX</w:t>
+      </w:r>
+      <w:r>
+        <w:rPr>
+          <w:rFonts w:ascii="宋体" w:hAnsi="宋体"/>
+          <w:sz w:val="24"/>
+        </w:rPr>
+        <w:t>约</w:t>
       </w:r>
       <w:r>
         <w:rPr>
@@ -7636,7 +6631,21 @@
           <w:rFonts w:ascii="宋体" w:hAnsi="宋体"/>
           <w:sz w:val="24"/>
         </w:rPr>
-        <w:t>设施的驾校有</w:t>
+        <w:t>设施的</w:t>
+      </w:r>
+      <w:r>
+        <w:rPr>
+          <w:rFonts w:ascii="宋体" w:hAnsi="宋体"/>
+          <w:sz w:val="24"/>
+        </w:rPr>
+        <w:t>XX</w:t>
+      </w:r>
+      <w:r>
+        <w:rPr>
+          <w:rFonts w:ascii="宋体" w:hAnsi="宋体"/>
+          <w:sz w:val="24"/>
+        </w:rPr>
+        <w:t>有</w:t>
       </w:r>
       <w:r>
         <w:rPr>
@@ -7651,7 +6660,21 @@
           <w:rFonts w:ascii="宋体" w:hAnsi="宋体"/>
           <w:sz w:val="24"/>
         </w:rPr>
-        <w:t>家。（驾校管理层访问）</w:t>
+        <w:t>家。（</w:t>
+      </w:r>
+      <w:r>
+        <w:rPr>
+          <w:rFonts w:ascii="宋体" w:hAnsi="宋体"/>
+          <w:sz w:val="24"/>
+        </w:rPr>
+        <w:t>XX</w:t>
+      </w:r>
+      <w:r>
+        <w:rPr>
+          <w:rFonts w:ascii="宋体" w:hAnsi="宋体"/>
+          <w:sz w:val="24"/>
+        </w:rPr>
+        <w:t>管理层访问）</w:t>
       </w:r>
     </w:p>
     <w:p>
@@ -7676,7 +6699,21 @@
           <w:rFonts w:ascii="宋体" w:hAnsi="宋体"/>
           <w:sz w:val="24"/>
         </w:rPr>
-        <w:t>2、驾校的知名度排名：</w:t>
+        <w:t>2、</w:t>
+      </w:r>
+      <w:r>
+        <w:rPr>
+          <w:rFonts w:ascii="宋体" w:hAnsi="宋体"/>
+          <w:sz w:val="24"/>
+        </w:rPr>
+        <w:t>XX</w:t>
+      </w:r>
+      <w:r>
+        <w:rPr>
+          <w:rFonts w:ascii="宋体" w:hAnsi="宋体"/>
+          <w:sz w:val="24"/>
+        </w:rPr>
+        <w:t>的知名度排名：</w:t>
       </w:r>
       <w:r>
         <w:rPr>
@@ -7776,7 +6813,23 @@
           <w:b/>
           <w:sz w:val="24"/>
         </w:rPr>
-        <w:t>六、驾校营业额提升的机会</w:t>
+        <w:t>六、</w:t>
+      </w:r>
+      <w:r>
+        <w:rPr>
+          <w:rFonts w:ascii="宋体" w:hAnsi="宋体"/>
+          <w:b/>
+          <w:sz w:val="24"/>
+        </w:rPr>
+        <w:t>XX</w:t>
+      </w:r>
+      <w:r>
+        <w:rPr>
+          <w:rFonts w:ascii="宋体" w:hAnsi="宋体"/>
+          <w:b/>
+          <w:sz w:val="24"/>
+        </w:rPr>
+        <w:t>营业额提升的机会</w:t>
       </w:r>
     </w:p>
     <w:p>
@@ -7805,7 +6858,21 @@
           <w:rFonts w:ascii="宋体" w:hAnsi="宋体"/>
           <w:sz w:val="24"/>
         </w:rPr>
-        <w:t>当地有哪些政策制约着驾校的发展？（影响到招生和考证）</w:t>
+        <w:t>当地有哪些政策制约着</w:t>
+      </w:r>
+      <w:r>
+        <w:rPr>
+          <w:rFonts w:ascii="宋体" w:hAnsi="宋体"/>
+          <w:sz w:val="24"/>
+        </w:rPr>
+        <w:t>XX</w:t>
+      </w:r>
+      <w:r>
+        <w:rPr>
+          <w:rFonts w:ascii="宋体" w:hAnsi="宋体"/>
+          <w:sz w:val="24"/>
+        </w:rPr>
+        <w:t>的发展？（影响到招生和考证）</w:t>
       </w:r>
     </w:p>
     <w:p>
@@ -7819,12 +6886,14 @@
         <w:rPr>
           <w:rFonts w:ascii="宋体" w:hAnsi="宋体"/>
           <w:sz w:val="24"/>
-        </w:rPr>
-      </w:pPr>
-      <w:r>
-        <w:rPr>
-          <w:rFonts w:hint="eastAsia" w:ascii="宋体" w:hAnsi="宋体"/>
-          <w:sz w:val="24"/>
+          <w:u w:val="single"/>
+        </w:rPr>
+      </w:pPr>
+      <w:r>
+        <w:rPr>
+          <w:rFonts w:hint="eastAsia" w:ascii="宋体" w:hAnsi="宋体"/>
+          <w:sz w:val="24"/>
+          <w:u w:val="single"/>
         </w:rPr>
         <w:t>${promoteChance.restrictInfo}</w:t>
       </w:r>
@@ -7855,7 +6924,21 @@
           <w:rFonts w:ascii="宋体" w:hAnsi="宋体"/>
           <w:sz w:val="24"/>
         </w:rPr>
-        <w:t>当地有哪些政策有利于着驾校的发展？（影响到招生和考证）</w:t>
+        <w:t>当地有哪些政策有利于着</w:t>
+      </w:r>
+      <w:r>
+        <w:rPr>
+          <w:rFonts w:ascii="宋体" w:hAnsi="宋体"/>
+          <w:sz w:val="24"/>
+        </w:rPr>
+        <w:t>XX</w:t>
+      </w:r>
+      <w:r>
+        <w:rPr>
+          <w:rFonts w:ascii="宋体" w:hAnsi="宋体"/>
+          <w:sz w:val="24"/>
+        </w:rPr>
+        <w:t>的发展？（影响到招生和考证）</w:t>
       </w:r>
     </w:p>
     <w:p>
@@ -7881,6 +6964,7 @@
         <w:rPr>
           <w:rFonts w:hint="eastAsia" w:ascii="宋体" w:hAnsi="宋体"/>
           <w:sz w:val="24"/>
+          <w:u w:val="single"/>
         </w:rPr>
         <w:t>${promoteChance.advantageInfo}</w:t>
       </w:r>
@@ -7923,7 +7007,14 @@
           <w:rFonts w:ascii="宋体" w:hAnsi="宋体"/>
           <w:sz w:val="24"/>
         </w:rPr>
-        <w:t>驾校所在位置，未来 3 年内，政府规划等，是否会影响到变化？</w:t>
+        <w:t>XX</w:t>
+      </w:r>
+      <w:r>
+        <w:rPr>
+          <w:rFonts w:ascii="宋体" w:hAnsi="宋体"/>
+          <w:sz w:val="24"/>
+        </w:rPr>
+        <w:t>所在位置，未来 3 年内，政府规划等，是否会影响到变化？</w:t>
       </w:r>
     </w:p>
     <w:p>
@@ -7943,12 +7034,21 @@
           <w:rFonts w:ascii="宋体" w:hAnsi="宋体"/>
           <w:sz w:val="24"/>
         </w:rPr>
-        <w:t xml:space="preserve">   </w:t>
-      </w:r>
-      <w:r>
-        <w:rPr>
-          <w:rFonts w:hint="eastAsia" w:ascii="宋体" w:hAnsi="宋体"/>
-          <w:sz w:val="24"/>
+        <w:t xml:space="preserve">  </w:t>
+      </w:r>
+      <w:r>
+        <w:rPr>
+          <w:rFonts w:ascii="宋体" w:hAnsi="宋体"/>
+          <w:sz w:val="24"/>
+          <w:u w:val="single"/>
+        </w:rPr>
+        <w:t xml:space="preserve"> </w:t>
+      </w:r>
+      <w:r>
+        <w:rPr>
+          <w:rFonts w:hint="eastAsia" w:ascii="宋体" w:hAnsi="宋体"/>
+          <w:sz w:val="24"/>
+          <w:u w:val="single"/>
         </w:rPr>
         <w:t>${promoteChance.threeYearInfo}</w:t>
       </w:r>
@@ -7983,72 +7083,26 @@
         <w:spacing w:line="274" w:lineRule="exact"/>
         <w:rPr>
           <w:rFonts w:ascii="Times New Roman" w:hAnsi="Times New Roman" w:eastAsia="Times New Roman"/>
-        </w:rPr>
-      </w:pPr>
-      <w:r>
-        <w:rPr>
-          <w:rFonts w:ascii="宋体" w:hAnsi="宋体"/>
-          <w:sz w:val="24"/>
-        </w:rPr>
-        <w:drawing>
-          <wp:anchor distT="0" distB="0" distL="114300" distR="114300" simplePos="0" relativeHeight="251679744" behindDoc="1" locked="0" layoutInCell="0" allowOverlap="1">
-            <wp:simplePos x="0" y="0"/>
-            <wp:positionH relativeFrom="column">
-              <wp:posOffset>4029710</wp:posOffset>
-            </wp:positionH>
-            <wp:positionV relativeFrom="paragraph">
-              <wp:posOffset>684530</wp:posOffset>
-            </wp:positionV>
-            <wp:extent cx="1475105" cy="176530"/>
-            <wp:effectExtent l="0" t="0" r="23495" b="1270"/>
-            <wp:wrapNone/>
-            <wp:docPr id="13" name="图片 11"/>
-            <wp:cNvGraphicFramePr>
-              <a:graphicFrameLocks xmlns:a="http://schemas.openxmlformats.org/drawingml/2006/main" noChangeAspect="1"/>
-            </wp:cNvGraphicFramePr>
-            <a:graphic xmlns:a="http://schemas.openxmlformats.org/drawingml/2006/main">
-              <a:graphicData uri="http://schemas.openxmlformats.org/drawingml/2006/picture">
-                <pic:pic xmlns:pic="http://schemas.openxmlformats.org/drawingml/2006/picture">
-                  <pic:nvPicPr>
-                    <pic:cNvPr id="13" name="图片 11"/>
-                    <pic:cNvPicPr>
-                      <a:picLocks noChangeAspect="1"/>
-                    </pic:cNvPicPr>
-                  </pic:nvPicPr>
-                  <pic:blipFill>
-                    <a:blip r:embed="rId5"/>
-                    <a:stretch>
-                      <a:fillRect/>
-                    </a:stretch>
-                  </pic:blipFill>
-                  <pic:spPr>
-                    <a:xfrm>
-                      <a:off x="0" y="0"/>
-                      <a:ext cx="1475105" cy="176530"/>
-                    </a:xfrm>
-                    <a:prstGeom prst="rect">
-                      <a:avLst/>
-                    </a:prstGeom>
-                    <a:noFill/>
-                    <a:ln w="9525">
-                      <a:noFill/>
-                    </a:ln>
-                  </pic:spPr>
-                </pic:pic>
-              </a:graphicData>
-            </a:graphic>
-          </wp:anchor>
-        </w:drawing>
-      </w:r>
+          <w:u w:val="single"/>
+        </w:rPr>
+      </w:pPr>
       <w:r>
         <w:rPr>
           <w:rFonts w:eastAsia="Times New Roman"/>
         </w:rPr>
-        <w:t xml:space="preserve">    </w:t>
+        <w:t xml:space="preserve">   </w:t>
+      </w:r>
+      <w:r>
+        <w:rPr>
+          <w:rFonts w:eastAsia="Times New Roman"/>
+          <w:u w:val="single"/>
+        </w:rPr>
+        <w:t xml:space="preserve"> </w:t>
       </w:r>
       <w:r>
         <w:rPr>
           <w:rFonts w:hint="eastAsia" w:eastAsia="Times New Roman"/>
+          <w:u w:val="single"/>
         </w:rPr>
         <w:t>${promoteChance.other}</w:t>
       </w:r>
@@ -8085,73 +7139,8 @@
           <w:rFonts w:ascii="Times New Roman" w:hAnsi="Times New Roman" w:eastAsia="Times New Roman"/>
         </w:rPr>
       </w:pPr>
-      <w:bookmarkStart w:id="5" w:name="page6"/>
-      <w:bookmarkEnd w:id="5"/>
-      <w:r>
-        <w:rPr>
-          <w:rFonts w:ascii="Times New Roman" w:hAnsi="Times New Roman" w:eastAsia="Times New Roman"/>
-        </w:rPr>
-        <w:drawing>
-          <wp:anchor distT="0" distB="0" distL="114300" distR="114300" simplePos="0" relativeHeight="251668480" behindDoc="1" locked="0" layoutInCell="0" allowOverlap="1">
-            <wp:simplePos x="0" y="0"/>
-            <wp:positionH relativeFrom="page">
-              <wp:posOffset>1122045</wp:posOffset>
-            </wp:positionH>
-            <wp:positionV relativeFrom="page">
-              <wp:posOffset>540385</wp:posOffset>
-            </wp:positionV>
-            <wp:extent cx="5321935" cy="405765"/>
-            <wp:effectExtent l="0" t="0" r="0" b="635"/>
-            <wp:wrapNone/>
-            <wp:docPr id="11" name="图片 12"/>
-            <wp:cNvGraphicFramePr>
-              <a:graphicFrameLocks xmlns:a="http://schemas.openxmlformats.org/drawingml/2006/main" noChangeAspect="1"/>
-            </wp:cNvGraphicFramePr>
-            <a:graphic xmlns:a="http://schemas.openxmlformats.org/drawingml/2006/main">
-              <a:graphicData uri="http://schemas.openxmlformats.org/drawingml/2006/picture">
-                <pic:pic xmlns:pic="http://schemas.openxmlformats.org/drawingml/2006/picture">
-                  <pic:nvPicPr>
-                    <pic:cNvPr id="11" name="图片 12"/>
-                    <pic:cNvPicPr>
-                      <a:picLocks noChangeAspect="1"/>
-                    </pic:cNvPicPr>
-                  </pic:nvPicPr>
-                  <pic:blipFill>
-                    <a:blip r:embed="rId6">
-                      <a:clrChange>
-                        <a:clrFrom>
-                          <a:srgbClr val="FFFFFF"/>
-                        </a:clrFrom>
-                        <a:clrTo>
-                          <a:srgbClr val="FFFFFF">
-                            <a:alpha val="0"/>
-                          </a:srgbClr>
-                        </a:clrTo>
-                      </a:clrChange>
-                    </a:blip>
-                    <a:stretch>
-                      <a:fillRect/>
-                    </a:stretch>
-                  </pic:blipFill>
-                  <pic:spPr>
-                    <a:xfrm>
-                      <a:off x="0" y="0"/>
-                      <a:ext cx="5321935" cy="405765"/>
-                    </a:xfrm>
-                    <a:prstGeom prst="rect">
-                      <a:avLst/>
-                    </a:prstGeom>
-                    <a:noFill/>
-                    <a:ln w="9525">
-                      <a:noFill/>
-                    </a:ln>
-                  </pic:spPr>
-                </pic:pic>
-              </a:graphicData>
-            </a:graphic>
-          </wp:anchor>
-        </w:drawing>
-      </w:r>
+      <w:bookmarkStart w:id="4" w:name="page6"/>
+      <w:bookmarkEnd w:id="4"/>
     </w:p>
     <w:p>
       <w:pPr>
@@ -8192,7 +7181,21 @@
           <w:rFonts w:ascii="宋体" w:hAnsi="宋体"/>
           <w:sz w:val="24"/>
         </w:rPr>
-        <w:t>1、学车周期，影响原因？</w:t>
+        <w:t>1、</w:t>
+      </w:r>
+      <w:r>
+        <w:rPr>
+          <w:rFonts w:ascii="宋体" w:hAnsi="宋体"/>
+          <w:sz w:val="24"/>
+        </w:rPr>
+        <w:t>打LOL</w:t>
+      </w:r>
+      <w:r>
+        <w:rPr>
+          <w:rFonts w:ascii="宋体" w:hAnsi="宋体"/>
+          <w:sz w:val="24"/>
+        </w:rPr>
+        <w:t>周期，影响原因？</w:t>
       </w:r>
     </w:p>
     <w:p>
@@ -8202,12 +7205,14 @@
         <w:rPr>
           <w:rFonts w:hint="eastAsia" w:ascii="宋体" w:hAnsi="宋体"/>
           <w:sz w:val="23"/>
-        </w:rPr>
-      </w:pPr>
-      <w:r>
-        <w:rPr>
-          <w:rFonts w:hint="eastAsia" w:ascii="宋体" w:hAnsi="宋体"/>
-          <w:sz w:val="23"/>
+          <w:u w:val="single"/>
+        </w:rPr>
+      </w:pPr>
+      <w:r>
+        <w:rPr>
+          <w:rFonts w:hint="eastAsia" w:ascii="宋体" w:hAnsi="宋体"/>
+          <w:sz w:val="23"/>
+          <w:u w:val="single"/>
         </w:rPr>
         <w:t>${otherCheck.learnCarCycle}</w:t>
       </w:r>
@@ -8236,6 +7241,7 @@
     <w:p>
       <w:pPr>
         <w:numPr>
+          <w:ilvl w:val="0"/>
           <w:numId w:val="0"/>
         </w:numPr>
         <w:spacing w:line="274" w:lineRule="exact"/>
@@ -8249,12 +7255,21 @@
           <w:rFonts w:ascii="宋体" w:hAnsi="宋体"/>
           <w:sz w:val="24"/>
         </w:rPr>
-        <w:t xml:space="preserve">   </w:t>
-      </w:r>
-      <w:r>
-        <w:rPr>
-          <w:rFonts w:hint="eastAsia" w:ascii="宋体" w:hAnsi="宋体"/>
-          <w:sz w:val="24"/>
+        <w:t xml:space="preserve">  </w:t>
+      </w:r>
+      <w:r>
+        <w:rPr>
+          <w:rFonts w:ascii="宋体" w:hAnsi="宋体"/>
+          <w:sz w:val="24"/>
+          <w:u w:val="single"/>
+        </w:rPr>
+        <w:t xml:space="preserve"> </w:t>
+      </w:r>
+      <w:r>
+        <w:rPr>
+          <w:rFonts w:hint="eastAsia" w:ascii="宋体" w:hAnsi="宋体"/>
+          <w:sz w:val="24"/>
+          <w:u w:val="single"/>
         </w:rPr>
         <w:t>${otherCheck.dsWageInfo}</w:t>
       </w:r>
@@ -8266,61 +7281,6 @@
           <w:rFonts w:ascii="Times New Roman" w:hAnsi="Times New Roman" w:eastAsia="Times New Roman"/>
         </w:rPr>
       </w:pPr>
-      <w:r>
-        <w:rPr>
-          <w:rFonts w:ascii="宋体" w:hAnsi="宋体"/>
-          <w:sz w:val="23"/>
-        </w:rPr>
-        <w:drawing>
-          <wp:anchor distT="0" distB="0" distL="114300" distR="114300" simplePos="0" relativeHeight="251669504" behindDoc="1" locked="0" layoutInCell="0" allowOverlap="1">
-            <wp:simplePos x="0" y="0"/>
-            <wp:positionH relativeFrom="column">
-              <wp:posOffset>4029710</wp:posOffset>
-            </wp:positionH>
-            <wp:positionV relativeFrom="paragraph">
-              <wp:posOffset>6932295</wp:posOffset>
-            </wp:positionV>
-            <wp:extent cx="1475105" cy="176530"/>
-            <wp:effectExtent l="0" t="0" r="23495" b="1270"/>
-            <wp:wrapNone/>
-            <wp:docPr id="12" name="图片 13"/>
-            <wp:cNvGraphicFramePr>
-              <a:graphicFrameLocks xmlns:a="http://schemas.openxmlformats.org/drawingml/2006/main" noChangeAspect="1"/>
-            </wp:cNvGraphicFramePr>
-            <a:graphic xmlns:a="http://schemas.openxmlformats.org/drawingml/2006/main">
-              <a:graphicData uri="http://schemas.openxmlformats.org/drawingml/2006/picture">
-                <pic:pic xmlns:pic="http://schemas.openxmlformats.org/drawingml/2006/picture">
-                  <pic:nvPicPr>
-                    <pic:cNvPr id="12" name="图片 13"/>
-                    <pic:cNvPicPr>
-                      <a:picLocks noChangeAspect="1"/>
-                    </pic:cNvPicPr>
-                  </pic:nvPicPr>
-                  <pic:blipFill>
-                    <a:blip r:embed="rId5"/>
-                    <a:stretch>
-                      <a:fillRect/>
-                    </a:stretch>
-                  </pic:blipFill>
-                  <pic:spPr>
-                    <a:xfrm>
-                      <a:off x="0" y="0"/>
-                      <a:ext cx="1475105" cy="176530"/>
-                    </a:xfrm>
-                    <a:prstGeom prst="rect">
-                      <a:avLst/>
-                    </a:prstGeom>
-                    <a:noFill/>
-                    <a:ln w="9525">
-                      <a:noFill/>
-                    </a:ln>
-                  </pic:spPr>
-                </pic:pic>
-              </a:graphicData>
-            </a:graphic>
-          </wp:anchor>
-        </w:drawing>
-      </w:r>
     </w:p>
     <w:sectPr>
       <w:footnotePr>
@@ -8641,7 +7601,7 @@
     <w:lsdException w:uiPriority="99" w:name="HTML Code"/>
     <w:lsdException w:uiPriority="99" w:name="HTML Definition"/>
     <w:lsdException w:uiPriority="99" w:name="HTML Keyboard"/>
-    <w:lsdException w:uiPriority="99" w:semiHidden="0" w:name="HTML Preformatted"/>
+    <w:lsdException w:qFormat="1" w:uiPriority="99" w:semiHidden="0" w:name="HTML Preformatted"/>
     <w:lsdException w:uiPriority="99" w:name="HTML Sample"/>
     <w:lsdException w:uiPriority="99" w:name="HTML Typewriter"/>
     <w:lsdException w:uiPriority="99" w:name="HTML Variable"/>
@@ -8690,7 +7650,7 @@
     <w:lsdException w:uiPriority="99" w:name="Table Web 2"/>
     <w:lsdException w:uiPriority="99" w:name="Table Web 3"/>
     <w:lsdException w:uiPriority="99" w:name="Balloon Text"/>
-    <w:lsdException w:unhideWhenUsed="0" w:uiPriority="59" w:semiHidden="0" w:name="Table Grid"/>
+    <w:lsdException w:qFormat="1" w:unhideWhenUsed="0" w:uiPriority="59" w:semiHidden="0" w:name="Table Grid"/>
     <w:lsdException w:uiPriority="99" w:name="Table Theme"/>
     <w:lsdException w:unhideWhenUsed="0" w:uiPriority="60" w:semiHidden="0" w:name="Light Shading"/>
     <w:lsdException w:unhideWhenUsed="0" w:uiPriority="61" w:semiHidden="0" w:name="Light List"/>
@@ -8839,6 +7799,7 @@
     <w:name w:val="HTML Preformatted"/>
     <w:basedOn w:val="1"/>
     <w:unhideWhenUsed/>
+    <w:qFormat/>
     <w:uiPriority w:val="99"/>
     <w:pPr>
       <w:tabs>
@@ -8872,6 +7833,7 @@
   <w:style w:type="table" w:styleId="5">
     <w:name w:val="Table Grid"/>
     <w:basedOn w:val="4"/>
+    <w:qFormat/>
     <w:uiPriority w:val="59"/>
     <w:pPr>
       <w:widowControl w:val="0"/>
@@ -9188,7 +8150,6 @@
     <customSectPr/>
     <customSectPr/>
     <customSectPr/>
-    <customSectPr/>
   </customSectProps>
 </s:customData>
 </file>
